--- a/PROJECT 2023/CS/ND/QR ATTENDANCE/CHAPTER ONE.docx
+++ b/PROJECT 2023/CS/ND/QR ATTENDANCE/CHAPTER ONE.docx
@@ -201,18 +201,7 @@
           <w:sz w:val="24"/>
           <w:szCs w:val="24"/>
         </w:rPr>
-        <w:t>. Therefore, student is required to attend all teaching activities held by the institutions. Once attendance is below the required policy, the student will be subjected to further action or suspended from taking the final exam depend on the respective institutions they are in. This impractical method will lead to fraud on number of absentees by students. Besides, this method also easily allow for impersonation as some student may purposely sign on another student’s name. Besides, lecturer needs to analyze manually every attendance sheet to identify the number of absentees for both lecture and lab classes correspond to subject. Then, lecturer needs to count and calculate percentage of present of all the students manually to identify when warning letter need to be given to the student depend on his or her number of absents without providing any medical certificate or notice. As a result, it is time consuming, increase number of works of the lecturer and prone to human error as it is difficult to ascertain whether the calculation made was correct. Moreover, student needs to spend un</w:t>
-      </w:r>
-      <w:bookmarkStart w:id="5" w:name="_GoBack"/>
-      <w:bookmarkEnd w:id="5"/>
-      <w:r>
-        <w:rPr>
-          <w:rFonts w:ascii="Times New Roman" w:hAnsi="Times New Roman" w:cs="Times New Roman"/>
-          <w:color w:val="0D0D0D" w:themeColor="text1" w:themeTint="F2"/>
-          <w:sz w:val="24"/>
-          <w:szCs w:val="24"/>
-        </w:rPr>
-        <w:t>necessarily time during class session to sign on the attendance sheet. This also disturbing and student may lose focus when the attendance sheet is passing around during the class session (</w:t>
+        <w:t>. Therefore, student is required to attend all teaching activities held by the institutions. Once attendance is below the required policy, the student will be subjected to further action or suspended from taking the final exam depend on the respective institutions they are in. This impractical method will lead to fraud on number of absentees by students. Besides, this method also easily allow for impersonation as some student may purposely sign on another student’s name. Besides, lecturer needs to analyze manually every attendance sheet to identify the number of absentees for both lecture and lab classes correspond to subject. Then, lecturer needs to count and calculate percentage of present of all the students manually to identify when warning letter need to be given to the student depend on his or her number of absents without providing any medical certificate or notice. As a result, it is time consuming, increase number of works of the lecturer and prone to human error as it is difficult to ascertain whether the calculation made was correct. Moreover, student needs to spend unnecessarily time during class session to sign on the attendance sheet. This also disturbing and student may lose focus when the attendance sheet is passing around during the class session (</w:t>
       </w:r>
       <w:proofErr w:type="spellStart"/>
       <w:r>
@@ -364,14 +353,14 @@
         </w:rPr>
         <w:t xml:space="preserve">Computer nowadays has become the backbone of data and information processing. Computers have been very effective in many fields of work and study. It certainly helps man to make his task much easier and with great precision. In schools and universities, computers are used to maintain the basic flow of data and information and also checking the grades/results of the students. The computer is very useful in performing a great task in data and information processing, such as securing files, data, and information of different. Computer programmers now a day try to build and develop high-quality systems that are very useful. A computerized management system maintains the standard flow of data and information with highly secured and make data processing faster and easier. These computerized systems help one person, company, organization or any type of management agency throughout the world to enhance and develop its general profile </w:t>
       </w:r>
-      <w:bookmarkStart w:id="6" w:name="_Hlk65416089"/>
+      <w:bookmarkStart w:id="5" w:name="_Hlk65416089"/>
       <w:r>
         <w:rPr>
           <w:color w:val="0D0D0D" w:themeColor="text1" w:themeTint="F2"/>
         </w:rPr>
         <w:t>(Shehu, 2019).</w:t>
       </w:r>
-      <w:bookmarkEnd w:id="6"/>
+      <w:bookmarkEnd w:id="5"/>
     </w:p>
     <w:p>
       <w:pPr>
@@ -390,14 +379,14 @@
         <w:lastRenderedPageBreak/>
         <w:t xml:space="preserve">School attendance is a baseline factor in determining student success </w:t>
       </w:r>
-      <w:bookmarkStart w:id="7" w:name="_Hlk65416106"/>
+      <w:bookmarkStart w:id="6" w:name="_Hlk65416106"/>
       <w:r>
         <w:rPr>
           <w:color w:val="0D0D0D" w:themeColor="text1" w:themeTint="F2"/>
         </w:rPr>
         <w:t xml:space="preserve">(Smith, 2016). </w:t>
       </w:r>
-      <w:bookmarkEnd w:id="7"/>
+      <w:bookmarkEnd w:id="6"/>
       <w:r>
         <w:rPr>
           <w:color w:val="0D0D0D" w:themeColor="text1" w:themeTint="F2"/>
@@ -412,8 +401,8 @@
           <w:color w:val="0D0D0D" w:themeColor="text1" w:themeTint="F2"/>
         </w:rPr>
       </w:pPr>
-      <w:bookmarkStart w:id="8" w:name="_Toc65744529"/>
-      <w:bookmarkStart w:id="9" w:name="_Toc120605502"/>
+      <w:bookmarkStart w:id="7" w:name="_Toc65744529"/>
+      <w:bookmarkStart w:id="8" w:name="_Toc120605502"/>
       <w:r>
         <w:rPr>
           <w:rStyle w:val="Strong"/>
@@ -431,7 +420,7 @@
         <w:tab/>
         <w:t>Problem</w:t>
       </w:r>
-      <w:bookmarkEnd w:id="8"/>
+      <w:bookmarkEnd w:id="7"/>
       <w:r>
         <w:rPr>
           <w:rStyle w:val="Strong"/>
@@ -440,7 +429,7 @@
         </w:rPr>
         <w:t xml:space="preserve"> statement</w:t>
       </w:r>
-      <w:bookmarkEnd w:id="9"/>
+      <w:bookmarkEnd w:id="8"/>
     </w:p>
     <w:p>
       <w:pPr>
@@ -580,8 +569,8 @@
           <w:color w:val="0D0D0D" w:themeColor="text1" w:themeTint="F2"/>
         </w:rPr>
       </w:pPr>
-      <w:bookmarkStart w:id="10" w:name="_Toc120605503"/>
-      <w:bookmarkStart w:id="11" w:name="_Toc65744530"/>
+      <w:bookmarkStart w:id="9" w:name="_Toc120605503"/>
+      <w:bookmarkStart w:id="10" w:name="_Toc65744530"/>
       <w:r>
         <w:rPr>
           <w:rStyle w:val="Strong"/>
@@ -599,7 +588,7 @@
         <w:tab/>
         <w:t>Aim and Objectives</w:t>
       </w:r>
-      <w:bookmarkEnd w:id="10"/>
+      <w:bookmarkEnd w:id="9"/>
       <w:r>
         <w:rPr>
           <w:rStyle w:val="Strong"/>
@@ -608,7 +597,7 @@
         </w:rPr>
         <w:t xml:space="preserve"> </w:t>
       </w:r>
-      <w:bookmarkEnd w:id="11"/>
+      <w:bookmarkEnd w:id="10"/>
     </w:p>
     <w:p>
       <w:pPr>
@@ -749,8 +738,8 @@
           <w:color w:val="0D0D0D" w:themeColor="text1" w:themeTint="F2"/>
         </w:rPr>
       </w:pPr>
-      <w:bookmarkStart w:id="12" w:name="_Toc65744531"/>
-      <w:bookmarkStart w:id="13" w:name="_Toc120605504"/>
+      <w:bookmarkStart w:id="11" w:name="_Toc65744531"/>
+      <w:bookmarkStart w:id="12" w:name="_Toc120605504"/>
       <w:r>
         <w:rPr>
           <w:rStyle w:val="Strong"/>
@@ -768,8 +757,8 @@
         <w:tab/>
         <w:t>Significance of the Study</w:t>
       </w:r>
+      <w:bookmarkEnd w:id="11"/>
       <w:bookmarkEnd w:id="12"/>
-      <w:bookmarkEnd w:id="13"/>
     </w:p>
     <w:p>
       <w:pPr>
@@ -795,8 +784,8 @@
           <w:color w:val="0D0D0D" w:themeColor="text1" w:themeTint="F2"/>
         </w:rPr>
       </w:pPr>
-      <w:bookmarkStart w:id="14" w:name="_Toc65744532"/>
-      <w:bookmarkStart w:id="15" w:name="_Toc120605505"/>
+      <w:bookmarkStart w:id="13" w:name="_Toc65744532"/>
+      <w:bookmarkStart w:id="14" w:name="_Toc120605505"/>
       <w:r>
         <w:rPr>
           <w:rStyle w:val="Strong"/>
@@ -815,8 +804,8 @@
         <w:tab/>
         <w:t>Scope of the Study</w:t>
       </w:r>
+      <w:bookmarkEnd w:id="13"/>
       <w:bookmarkEnd w:id="14"/>
-      <w:bookmarkEnd w:id="15"/>
     </w:p>
     <w:p>
       <w:pPr>
@@ -852,8 +841,8 @@
           <w:color w:val="0D0D0D" w:themeColor="text1" w:themeTint="F2"/>
         </w:rPr>
       </w:pPr>
-      <w:bookmarkStart w:id="16" w:name="_Toc65744533"/>
-      <w:bookmarkStart w:id="17" w:name="_Toc120605506"/>
+      <w:bookmarkStart w:id="15" w:name="_Toc65744533"/>
+      <w:bookmarkStart w:id="16" w:name="_Toc120605506"/>
       <w:r>
         <w:rPr>
           <w:rStyle w:val="Strong"/>
@@ -871,8 +860,8 @@
         <w:tab/>
         <w:t>Definition of Some Operational terms</w:t>
       </w:r>
+      <w:bookmarkEnd w:id="15"/>
       <w:bookmarkEnd w:id="16"/>
-      <w:bookmarkEnd w:id="17"/>
     </w:p>
     <w:p>
       <w:pPr>
@@ -903,16 +892,7 @@
           <w:sz w:val="24"/>
           <w:szCs w:val="24"/>
         </w:rPr>
-        <w:t>: The act or state of going regularly to or being present at a place or event. Operationally, attendance refers to the number of students and teachers that are present (</w:t>
-      </w:r>
-      <w:r>
-        <w:rPr>
-          <w:rFonts w:ascii="Times New Roman" w:hAnsi="Times New Roman" w:cs="Times New Roman"/>
-          <w:color w:val="0D0D0D" w:themeColor="text1" w:themeTint="F2"/>
-          <w:sz w:val="24"/>
-          <w:szCs w:val="24"/>
-        </w:rPr>
-        <w:t>Shehu</w:t>
+        <w:t>: The act or state of going regularly to or being present at a place or event. Operationally, attendance refers to the number of students and teachers that are present</w:t>
       </w:r>
       <w:r>
         <w:rPr>
@@ -921,7 +901,7 @@
           <w:sz w:val="24"/>
           <w:szCs w:val="24"/>
         </w:rPr>
-        <w:t>, 2010).</w:t>
+        <w:t>.</w:t>
       </w:r>
     </w:p>
     <w:p>
@@ -945,30 +925,38 @@
         <w:rPr>
           <w:color w:val="0D0D0D" w:themeColor="text1" w:themeTint="F2"/>
         </w:rPr>
-        <w:t xml:space="preserve">: Authentication is the process of determining whether someone or something is, in fact, who or what It declared to be </w:t>
-      </w:r>
-      <w:bookmarkStart w:id="18" w:name="_Hlk65416192"/>
-      <w:r>
-        <w:rPr>
-          <w:color w:val="0D0D0D" w:themeColor="text1" w:themeTint="F2"/>
-        </w:rPr>
-        <w:t>(</w:t>
-      </w:r>
-      <w:proofErr w:type="spellStart"/>
-      <w:r>
-        <w:rPr>
-          <w:color w:val="0D0D0D" w:themeColor="text1" w:themeTint="F2"/>
-        </w:rPr>
-        <w:t>Romil</w:t>
-      </w:r>
-      <w:proofErr w:type="spellEnd"/>
-      <w:r>
-        <w:rPr>
-          <w:color w:val="0D0D0D" w:themeColor="text1" w:themeTint="F2"/>
-        </w:rPr>
-        <w:t>, 2015).</w:t>
-      </w:r>
-      <w:bookmarkEnd w:id="18"/>
+        <w:t xml:space="preserve">: Authentication is the process of determining whether someone or something is, in fact, who or what </w:t>
+      </w:r>
+      <w:r>
+        <w:rPr>
+          <w:color w:val="0D0D0D" w:themeColor="text1" w:themeTint="F2"/>
+        </w:rPr>
+        <w:t>i</w:t>
+      </w:r>
+      <w:r>
+        <w:rPr>
+          <w:color w:val="0D0D0D" w:themeColor="text1" w:themeTint="F2"/>
+        </w:rPr>
+        <w:t xml:space="preserve">t </w:t>
+      </w:r>
+      <w:r>
+        <w:rPr>
+          <w:color w:val="0D0D0D" w:themeColor="text1" w:themeTint="F2"/>
+        </w:rPr>
+        <w:t xml:space="preserve">is </w:t>
+      </w:r>
+      <w:r>
+        <w:rPr>
+          <w:color w:val="0D0D0D" w:themeColor="text1" w:themeTint="F2"/>
+        </w:rPr>
+        <w:t>declared to be</w:t>
+      </w:r>
+      <w:r>
+        <w:rPr>
+          <w:color w:val="0D0D0D" w:themeColor="text1" w:themeTint="F2"/>
+        </w:rPr>
+        <w:t>.</w:t>
+      </w:r>
     </w:p>
     <w:p>
       <w:pPr>
@@ -1060,7 +1048,14 @@
           <w:color w:val="0D0D0D" w:themeColor="text1" w:themeTint="F2"/>
           <w:shd w:val="clear" w:color="auto" w:fill="FFFFFF"/>
         </w:rPr>
-        <w:t>A machine-readable code consisting of an array of black and white squares, typically used for storing URLs or other information for reading by the camera on a smartphone (Merriam Webster, 2021).</w:t>
+        <w:t>A machine-readable code consisting of an array of black and white squares, typically used for storing URLs or other information for reading by the camera on a smartphone</w:t>
+      </w:r>
+      <w:r>
+        <w:rPr>
+          <w:color w:val="0D0D0D" w:themeColor="text1" w:themeTint="F2"/>
+          <w:shd w:val="clear" w:color="auto" w:fill="FFFFFF"/>
+        </w:rPr>
+        <w:t>.</w:t>
       </w:r>
     </w:p>
     <w:p>
@@ -1093,9 +1088,8 @@
           <w:sz w:val="24"/>
           <w:szCs w:val="24"/>
         </w:rPr>
-        <w:t xml:space="preserve">is a collection of information that is coordinated so that it can easily be accessed, managed, and updated. In one view, databases can be classified according to types of content </w:t>
-      </w:r>
-      <w:bookmarkStart w:id="19" w:name="_Hlk65416142"/>
+        <w:t>is a collection of information that is coordinated so that it can easily be accessed, managed, and updated. In one view, databases can be classified according to types of content</w:t>
+      </w:r>
       <w:r>
         <w:rPr>
           <w:rFonts w:ascii="Times New Roman" w:eastAsia="Times New Roman" w:hAnsi="Times New Roman" w:cs="Times New Roman"/>
@@ -1103,29 +1097,8 @@
           <w:sz w:val="24"/>
           <w:szCs w:val="24"/>
         </w:rPr>
-        <w:t>(</w:t>
-      </w:r>
-      <w:proofErr w:type="spellStart"/>
-      <w:r>
-        <w:rPr>
-          <w:rFonts w:ascii="Times New Roman" w:eastAsia="Times New Roman" w:hAnsi="Times New Roman" w:cs="Times New Roman"/>
-          <w:color w:val="0D0D0D" w:themeColor="text1" w:themeTint="F2"/>
-          <w:sz w:val="24"/>
-          <w:szCs w:val="24"/>
-        </w:rPr>
-        <w:t>Kathuria</w:t>
-      </w:r>
-      <w:proofErr w:type="spellEnd"/>
-      <w:r>
-        <w:rPr>
-          <w:rFonts w:ascii="Times New Roman" w:eastAsia="Times New Roman" w:hAnsi="Times New Roman" w:cs="Times New Roman"/>
-          <w:color w:val="0D0D0D" w:themeColor="text1" w:themeTint="F2"/>
-          <w:sz w:val="24"/>
-          <w:szCs w:val="24"/>
-        </w:rPr>
-        <w:t>, 2014).</w:t>
-      </w:r>
-      <w:bookmarkEnd w:id="19"/>
+        <w:t>.</w:t>
+      </w:r>
     </w:p>
     <w:p>
       <w:pPr>
@@ -1168,7 +1141,16 @@
           <w:sz w:val="24"/>
           <w:szCs w:val="24"/>
         </w:rPr>
-        <w:t> is any organized system for the collection, organization, storage, and communication of information.  Operationally, the information system refers to all the manual and computer-based application systems of the attendance monitoring system (Geeta, 2013).</w:t>
+        <w:t> is any organized system for the collection, organization, storage, and communication of information.  Operationally, the information system refers to all the manual and computer-based application systems of the attendance monitoring system</w:t>
+      </w:r>
+      <w:r>
+        <w:rPr>
+          <w:rFonts w:ascii="Times New Roman" w:eastAsia="Times New Roman" w:hAnsi="Times New Roman" w:cs="Times New Roman"/>
+          <w:color w:val="0D0D0D" w:themeColor="text1" w:themeTint="F2"/>
+          <w:sz w:val="24"/>
+          <w:szCs w:val="24"/>
+        </w:rPr>
+        <w:t>.</w:t>
       </w:r>
     </w:p>
     <w:p>
@@ -1200,7 +1182,14 @@
           <w:color w:val="0D0D0D" w:themeColor="text1" w:themeTint="F2"/>
           <w:shd w:val="clear" w:color="auto" w:fill="FFFFFF"/>
         </w:rPr>
-        <w:t>observe and check the progress or quality of (something) over a period of time (Merriam Webster, 2021).</w:t>
+        <w:t>observe and check the progress or quality of (something) over a period of time</w:t>
+      </w:r>
+      <w:r>
+        <w:rPr>
+          <w:color w:val="0D0D0D" w:themeColor="text1" w:themeTint="F2"/>
+          <w:shd w:val="clear" w:color="auto" w:fill="FFFFFF"/>
+        </w:rPr>
+        <w:t>.</w:t>
       </w:r>
     </w:p>
     <w:p>
@@ -1233,9 +1222,8 @@
           <w:sz w:val="24"/>
           <w:szCs w:val="24"/>
         </w:rPr>
-        <w:t xml:space="preserve"> is an open-source relational database management system </w:t>
-      </w:r>
-      <w:bookmarkStart w:id="20" w:name="_Hlk65416167"/>
+        <w:t xml:space="preserve"> is an open-source relational database management system</w:t>
+      </w:r>
       <w:r>
         <w:rPr>
           <w:rFonts w:ascii="Times New Roman" w:eastAsia="Times New Roman" w:hAnsi="Times New Roman" w:cs="Times New Roman"/>
@@ -1243,9 +1231,8 @@
           <w:sz w:val="24"/>
           <w:szCs w:val="24"/>
         </w:rPr>
-        <w:t>(Wikipedia, 2016).</w:t>
-      </w:r>
-      <w:bookmarkEnd w:id="20"/>
+        <w:t>.</w:t>
+      </w:r>
     </w:p>
     <w:p>
       <w:pPr>
@@ -1276,7 +1263,16 @@
           <w:sz w:val="24"/>
           <w:szCs w:val="24"/>
         </w:rPr>
-        <w:t xml:space="preserve"> This contains the record of an/or employees (Merriam-Webster, 2013).</w:t>
+        <w:t xml:space="preserve"> This contains the record of an/or employees</w:t>
+      </w:r>
+      <w:r>
+        <w:rPr>
+          <w:rFonts w:ascii="Times New Roman" w:hAnsi="Times New Roman" w:cs="Times New Roman"/>
+          <w:color w:val="0D0D0D" w:themeColor="text1" w:themeTint="F2"/>
+          <w:sz w:val="24"/>
+          <w:szCs w:val="24"/>
+        </w:rPr>
+        <w:t>.</w:t>
       </w:r>
     </w:p>
     <w:p>
@@ -1309,7 +1305,16 @@
           <w:sz w:val="24"/>
           <w:szCs w:val="24"/>
         </w:rPr>
-        <w:t>a device for examining, reading, or monitoring something in particular (Merriam-Webster, 2013).</w:t>
+        <w:t>a device for examining, reading, or monitoring something in particular</w:t>
+      </w:r>
+      <w:r>
+        <w:rPr>
+          <w:rFonts w:ascii="Times New Roman" w:hAnsi="Times New Roman" w:cs="Times New Roman"/>
+          <w:color w:val="0D0D0D" w:themeColor="text1" w:themeTint="F2"/>
+          <w:sz w:val="24"/>
+          <w:szCs w:val="24"/>
+        </w:rPr>
+        <w:t>.</w:t>
       </w:r>
     </w:p>
     <w:p>
@@ -1341,7 +1346,16 @@
           <w:sz w:val="24"/>
           <w:szCs w:val="24"/>
         </w:rPr>
-        <w:t xml:space="preserve"> These are set of logically related instructions given to the computer to perform some specific tasks (Merriam-Webster, 2013).</w:t>
+        <w:t xml:space="preserve"> These are set of logically related instructions given to the computer to perform some specific tasks</w:t>
+      </w:r>
+      <w:r>
+        <w:rPr>
+          <w:rFonts w:ascii="Times New Roman" w:hAnsi="Times New Roman" w:cs="Times New Roman"/>
+          <w:color w:val="0D0D0D" w:themeColor="text1" w:themeTint="F2"/>
+          <w:sz w:val="24"/>
+          <w:szCs w:val="24"/>
+        </w:rPr>
+        <w:t>.</w:t>
       </w:r>
     </w:p>
     <w:p>
@@ -1372,7 +1386,16 @@
           <w:sz w:val="24"/>
           <w:szCs w:val="24"/>
         </w:rPr>
-        <w:t xml:space="preserve"> This is any collection of components that work together to perform a task (Butler, 2017).</w:t>
+        <w:t xml:space="preserve"> This is any collection of components that work together to perform a task</w:t>
+      </w:r>
+      <w:r>
+        <w:rPr>
+          <w:rFonts w:ascii="Times New Roman" w:hAnsi="Times New Roman" w:cs="Times New Roman"/>
+          <w:color w:val="0D0D0D" w:themeColor="text1" w:themeTint="F2"/>
+          <w:sz w:val="24"/>
+          <w:szCs w:val="24"/>
+        </w:rPr>
+        <w:t>.</w:t>
       </w:r>
     </w:p>
     <w:p>
@@ -1398,13 +1421,31 @@
     </w:p>
     <w:p>
       <w:pPr>
+        <w:rPr>
+          <w:rFonts w:ascii="Times New Roman" w:eastAsiaTheme="majorEastAsia" w:hAnsi="Times New Roman" w:cstheme="majorBidi"/>
+          <w:b/>
+          <w:bCs/>
+          <w:color w:val="0D0D0D" w:themeColor="text1" w:themeTint="F2"/>
+          <w:sz w:val="24"/>
+          <w:szCs w:val="28"/>
+        </w:rPr>
+      </w:pPr>
+      <w:bookmarkStart w:id="17" w:name="_Toc120605507"/>
+      <w:r>
+        <w:rPr>
+          <w:color w:val="0D0D0D" w:themeColor="text1" w:themeTint="F2"/>
+        </w:rPr>
+        <w:br w:type="page"/>
+      </w:r>
+    </w:p>
+    <w:p>
+      <w:pPr>
         <w:pStyle w:val="Heading1"/>
         <w:spacing w:line="360" w:lineRule="auto"/>
         <w:rPr>
           <w:color w:val="0D0D0D" w:themeColor="text1" w:themeTint="F2"/>
         </w:rPr>
       </w:pPr>
-      <w:bookmarkStart w:id="21" w:name="_Toc120605507"/>
       <w:r>
         <w:rPr>
           <w:color w:val="0D0D0D" w:themeColor="text1" w:themeTint="F2"/>
@@ -1412,7 +1453,7 @@
         <w:lastRenderedPageBreak/>
         <w:t>CHAPTER TWO</w:t>
       </w:r>
-      <w:bookmarkEnd w:id="21"/>
+      <w:bookmarkEnd w:id="17"/>
     </w:p>
     <w:p>
       <w:pPr>
@@ -1422,14 +1463,14 @@
           <w:color w:val="0D0D0D" w:themeColor="text1" w:themeTint="F2"/>
         </w:rPr>
       </w:pPr>
-      <w:bookmarkStart w:id="22" w:name="_Toc120605508"/>
+      <w:bookmarkStart w:id="18" w:name="_Toc120605508"/>
       <w:r>
         <w:rPr>
           <w:color w:val="0D0D0D" w:themeColor="text1" w:themeTint="F2"/>
         </w:rPr>
         <w:t>LITERATURE REVIEW</w:t>
       </w:r>
-      <w:bookmarkEnd w:id="22"/>
+      <w:bookmarkEnd w:id="18"/>
     </w:p>
     <w:p>
       <w:pPr>
@@ -1438,7 +1479,7 @@
           <w:color w:val="0D0D0D" w:themeColor="text1" w:themeTint="F2"/>
         </w:rPr>
       </w:pPr>
-      <w:bookmarkStart w:id="23" w:name="_Toc120605509"/>
+      <w:bookmarkStart w:id="19" w:name="_Toc120605509"/>
       <w:r>
         <w:rPr>
           <w:color w:val="0D0D0D" w:themeColor="text1" w:themeTint="F2"/>
@@ -1452,7 +1493,7 @@
         <w:tab/>
         <w:t>Introduction</w:t>
       </w:r>
-      <w:bookmarkEnd w:id="23"/>
+      <w:bookmarkEnd w:id="19"/>
     </w:p>
     <w:p>
       <w:pPr>
@@ -1464,9 +1505,9 @@
           <w:sz w:val="24"/>
         </w:rPr>
       </w:pPr>
-      <w:bookmarkStart w:id="24" w:name="_Toc326619420"/>
-      <w:bookmarkStart w:id="25" w:name="_Toc92914440"/>
-      <w:bookmarkStart w:id="26" w:name="_Toc120605510"/>
+      <w:bookmarkStart w:id="20" w:name="_Toc326619420"/>
+      <w:bookmarkStart w:id="21" w:name="_Toc92914440"/>
+      <w:bookmarkStart w:id="22" w:name="_Toc120605510"/>
       <w:r>
         <w:rPr>
           <w:rFonts w:ascii="Times New Roman" w:hAnsi="Times New Roman" w:cs="Times New Roman"/>
@@ -1544,7 +1585,48 @@
           <w:szCs w:val="24"/>
           <w:lang w:val="en-GB" w:eastAsia="en-GB"/>
         </w:rPr>
-        <w:t>According to Raja et al. (2017), automated attendance monitoring systems reduce administrative workload, eliminate manual data entry errors, and provide real-time access to attendance data. They mention that these systems often utilize biometric, RFID, or barcode technologies for identification and data capture.</w:t>
+        <w:t xml:space="preserve">According to Raja </w:t>
+      </w:r>
+      <w:r>
+        <w:rPr>
+          <w:rFonts w:ascii="Times New Roman" w:eastAsia="Times New Roman" w:hAnsi="Times New Roman" w:cs="Times New Roman"/>
+          <w:i/>
+          <w:color w:val="0D0D0D" w:themeColor="text1" w:themeTint="F2"/>
+          <w:sz w:val="24"/>
+          <w:szCs w:val="24"/>
+          <w:lang w:val="en-GB" w:eastAsia="en-GB"/>
+        </w:rPr>
+        <w:t>et al.</w:t>
+      </w:r>
+      <w:r>
+        <w:rPr>
+          <w:rFonts w:ascii="Times New Roman" w:eastAsia="Times New Roman" w:hAnsi="Times New Roman" w:cs="Times New Roman"/>
+          <w:color w:val="0D0D0D" w:themeColor="text1" w:themeTint="F2"/>
+          <w:sz w:val="24"/>
+          <w:szCs w:val="24"/>
+          <w:lang w:val="en-GB" w:eastAsia="en-GB"/>
+        </w:rPr>
+        <w:t xml:space="preserve"> (20</w:t>
+      </w:r>
+      <w:r>
+        <w:rPr>
+          <w:rFonts w:ascii="Times New Roman" w:eastAsia="Times New Roman" w:hAnsi="Times New Roman" w:cs="Times New Roman"/>
+          <w:color w:val="0D0D0D" w:themeColor="text1" w:themeTint="F2"/>
+          <w:sz w:val="24"/>
+          <w:szCs w:val="24"/>
+          <w:lang w:val="en-GB" w:eastAsia="en-GB"/>
+        </w:rPr>
+        <w:t>21</w:t>
+      </w:r>
+      <w:r>
+        <w:rPr>
+          <w:rFonts w:ascii="Times New Roman" w:eastAsia="Times New Roman" w:hAnsi="Times New Roman" w:cs="Times New Roman"/>
+          <w:color w:val="0D0D0D" w:themeColor="text1" w:themeTint="F2"/>
+          <w:sz w:val="24"/>
+          <w:szCs w:val="24"/>
+          <w:lang w:val="en-GB" w:eastAsia="en-GB"/>
+        </w:rPr>
+        <w:t>), automated attendance monitoring systems reduce administrative workload, eliminate manual data entry errors, and provide real-time access to attendance data. They mention that these systems often utilize biometric, RFID, or barcode technologies for identification and data capture.</w:t>
       </w:r>
     </w:p>
     <w:p>
@@ -1567,7 +1649,27 @@
           <w:szCs w:val="24"/>
           <w:lang w:val="en-GB" w:eastAsia="en-GB"/>
         </w:rPr>
-        <w:t>Saini and Sharma (2018) discuss the importance of accurate attendance tracking and its impact on educational institutions. They emphasize that automated systems help institutions in identifying attendance patterns, monitoring student performance, and improving overall efficiency.</w:t>
+        <w:t>Saini and Sharma (20</w:t>
+      </w:r>
+      <w:r>
+        <w:rPr>
+          <w:rFonts w:ascii="Times New Roman" w:eastAsia="Times New Roman" w:hAnsi="Times New Roman" w:cs="Times New Roman"/>
+          <w:color w:val="0D0D0D" w:themeColor="text1" w:themeTint="F2"/>
+          <w:sz w:val="24"/>
+          <w:szCs w:val="24"/>
+          <w:lang w:val="en-GB" w:eastAsia="en-GB"/>
+        </w:rPr>
+        <w:t>20</w:t>
+      </w:r>
+      <w:r>
+        <w:rPr>
+          <w:rFonts w:ascii="Times New Roman" w:eastAsia="Times New Roman" w:hAnsi="Times New Roman" w:cs="Times New Roman"/>
+          <w:color w:val="0D0D0D" w:themeColor="text1" w:themeTint="F2"/>
+          <w:sz w:val="24"/>
+          <w:szCs w:val="24"/>
+          <w:lang w:val="en-GB" w:eastAsia="en-GB"/>
+        </w:rPr>
+        <w:t>) discuss the importance of accurate attendance tracking and its impact on educational institutions. They emphasize that automated systems help institutions in identifying attendance patterns, monitoring student performance, and improving overall efficiency.</w:t>
       </w:r>
     </w:p>
     <w:p>
@@ -1660,7 +1762,28 @@
           <w:szCs w:val="24"/>
           <w:lang w:val="en-GB" w:eastAsia="en-GB"/>
         </w:rPr>
-        <w:t>According to Kumar et al. (2019), biometric attendance systems have gained popularity due to their ability to eliminate proxy attendance, reduce time spent on manual record-keeping, and provide real-time data access. The study highlights that biometric systems ensure the integrity of attendance records and enhance overall efficiency.</w:t>
+        <w:t xml:space="preserve">According to Kumar </w:t>
+      </w:r>
+      <w:r>
+        <w:rPr>
+          <w:rFonts w:ascii="Times New Roman" w:eastAsia="Times New Roman" w:hAnsi="Times New Roman" w:cs="Times New Roman"/>
+          <w:i/>
+          <w:color w:val="0D0D0D" w:themeColor="text1" w:themeTint="F2"/>
+          <w:sz w:val="24"/>
+          <w:szCs w:val="24"/>
+          <w:lang w:val="en-GB" w:eastAsia="en-GB"/>
+        </w:rPr>
+        <w:t>et al.</w:t>
+      </w:r>
+      <w:r>
+        <w:rPr>
+          <w:rFonts w:ascii="Times New Roman" w:eastAsia="Times New Roman" w:hAnsi="Times New Roman" w:cs="Times New Roman"/>
+          <w:color w:val="0D0D0D" w:themeColor="text1" w:themeTint="F2"/>
+          <w:sz w:val="24"/>
+          <w:szCs w:val="24"/>
+          <w:lang w:val="en-GB" w:eastAsia="en-GB"/>
+        </w:rPr>
+        <w:t xml:space="preserve"> (2019), biometric attendance systems have gained popularity due to their ability to eliminate proxy attendance, reduce time spent on manual record-keeping, and provide real-time data access. The study highlights that biometric systems ensure the integrity of attendance records and enhance overall efficiency.</w:t>
       </w:r>
     </w:p>
     <w:p>
@@ -1731,7 +1854,50 @@
           <w:szCs w:val="24"/>
           <w:lang w:val="en-GB" w:eastAsia="en-GB"/>
         </w:rPr>
-        <w:t>In their study, Kim and Jang (2016) highlight the benefits of RFID-based attendance systems, including ease of use, fast data capture, and real-time monitoring. They emphasize that these systems are particularly suitable for large-scale environments such as universities, where manual attendance tracking becomes challenging.</w:t>
+        <w:t>In their study, Kim and Jang (20</w:t>
+      </w:r>
+      <w:r>
+        <w:rPr>
+          <w:rFonts w:ascii="Times New Roman" w:eastAsia="Times New Roman" w:hAnsi="Times New Roman" w:cs="Times New Roman"/>
+          <w:color w:val="0D0D0D" w:themeColor="text1" w:themeTint="F2"/>
+          <w:sz w:val="24"/>
+          <w:szCs w:val="24"/>
+          <w:lang w:val="en-GB" w:eastAsia="en-GB"/>
+        </w:rPr>
+        <w:t>21</w:t>
+      </w:r>
+      <w:r>
+        <w:rPr>
+          <w:rFonts w:ascii="Times New Roman" w:eastAsia="Times New Roman" w:hAnsi="Times New Roman" w:cs="Times New Roman"/>
+          <w:color w:val="0D0D0D" w:themeColor="text1" w:themeTint="F2"/>
+          <w:sz w:val="24"/>
+          <w:szCs w:val="24"/>
+          <w:lang w:val="en-GB" w:eastAsia="en-GB"/>
+        </w:rPr>
+        <w:t>) highlight the benefits of RFID-based attendance systems, including ease of use, fast data capture, and real-time monitoring. They emphasize that these systems are particularly suitable for large-scale environments such as universities, where manual attendance tracking becomes challenging.</w:t>
+      </w:r>
+    </w:p>
+    <w:p>
+      <w:pPr>
+        <w:rPr>
+          <w:rFonts w:ascii="Times New Roman" w:eastAsia="Times New Roman" w:hAnsi="Times New Roman" w:cs="Times New Roman"/>
+          <w:b/>
+          <w:color w:val="0D0D0D" w:themeColor="text1" w:themeTint="F2"/>
+          <w:sz w:val="24"/>
+          <w:szCs w:val="24"/>
+          <w:lang w:val="en-GB" w:eastAsia="en-GB"/>
+        </w:rPr>
+      </w:pPr>
+      <w:r>
+        <w:rPr>
+          <w:rFonts w:ascii="Times New Roman" w:eastAsia="Times New Roman" w:hAnsi="Times New Roman" w:cs="Times New Roman"/>
+          <w:b/>
+          <w:color w:val="0D0D0D" w:themeColor="text1" w:themeTint="F2"/>
+          <w:sz w:val="24"/>
+          <w:szCs w:val="24"/>
+          <w:lang w:val="en-GB" w:eastAsia="en-GB"/>
+        </w:rPr>
+        <w:br w:type="page"/>
       </w:r>
     </w:p>
     <w:p>
@@ -1756,6 +1922,7 @@
           <w:szCs w:val="24"/>
           <w:lang w:val="en-GB" w:eastAsia="en-GB"/>
         </w:rPr>
+        <w:lastRenderedPageBreak/>
         <w:t xml:space="preserve">2.2.3 </w:t>
       </w:r>
       <w:r>
@@ -1801,7 +1968,6 @@
           <w:szCs w:val="24"/>
           <w:lang w:val="en-GB" w:eastAsia="en-GB"/>
         </w:rPr>
-        <w:lastRenderedPageBreak/>
         <w:t>Barcode-based attendance systems involve the use of barcodes that can be printed on identification cards or generated digitally. Attendance is marked by scanning the barcode using dedicated scanners or smartphone applications.</w:t>
       </w:r>
     </w:p>
@@ -1837,7 +2003,28 @@
           <w:szCs w:val="24"/>
           <w:lang w:val="en-GB" w:eastAsia="en-GB"/>
         </w:rPr>
-        <w:t xml:space="preserve"> et al. (2020) discuss the advantages of barcode-based attendance systems, such as cost-effectiveness, simplicity, and compatibility with various devices. The study emphasizes that barcode systems offer a practical solution for institutions with limited resources or technological infrastructure.</w:t>
+        <w:t xml:space="preserve"> </w:t>
+      </w:r>
+      <w:r>
+        <w:rPr>
+          <w:rFonts w:ascii="Times New Roman" w:eastAsia="Times New Roman" w:hAnsi="Times New Roman" w:cs="Times New Roman"/>
+          <w:i/>
+          <w:color w:val="0D0D0D" w:themeColor="text1" w:themeTint="F2"/>
+          <w:sz w:val="24"/>
+          <w:szCs w:val="24"/>
+          <w:lang w:val="en-GB" w:eastAsia="en-GB"/>
+        </w:rPr>
+        <w:t>et al.</w:t>
+      </w:r>
+      <w:r>
+        <w:rPr>
+          <w:rFonts w:ascii="Times New Roman" w:eastAsia="Times New Roman" w:hAnsi="Times New Roman" w:cs="Times New Roman"/>
+          <w:color w:val="0D0D0D" w:themeColor="text1" w:themeTint="F2"/>
+          <w:sz w:val="24"/>
+          <w:szCs w:val="24"/>
+          <w:lang w:val="en-GB" w:eastAsia="en-GB"/>
+        </w:rPr>
+        <w:t xml:space="preserve"> (2020) discuss the advantages of barcode-based attendance systems, such as cost-effectiveness, simplicity, and compatibility with various devices. The study emphasizes that barcode systems offer a practical solution for institutions with limited resources or technological infrastructure.</w:t>
       </w:r>
     </w:p>
     <w:p>
@@ -1909,6 +2096,87 @@
         </w:rPr>
         <w:t>With the widespread use of smartphones, mobile-based attendance systems have gained popularity. These systems utilize mobile applications that allow individuals to mark their attendance using their smartphones.</w:t>
       </w:r>
+      <w:r>
+        <w:rPr>
+          <w:rFonts w:ascii="Times New Roman" w:eastAsia="Times New Roman" w:hAnsi="Times New Roman" w:cs="Times New Roman"/>
+          <w:color w:val="0D0D0D" w:themeColor="text1" w:themeTint="F2"/>
+          <w:sz w:val="24"/>
+          <w:szCs w:val="24"/>
+          <w:lang w:val="en-GB" w:eastAsia="en-GB"/>
+        </w:rPr>
+        <w:t xml:space="preserve"> </w:t>
+      </w:r>
+      <w:r>
+        <w:rPr>
+          <w:rFonts w:ascii="Times New Roman" w:eastAsia="Times New Roman" w:hAnsi="Times New Roman" w:cs="Times New Roman"/>
+          <w:color w:val="0D0D0D" w:themeColor="text1" w:themeTint="F2"/>
+          <w:sz w:val="24"/>
+          <w:szCs w:val="24"/>
+          <w:lang w:val="en-GB" w:eastAsia="en-GB"/>
+        </w:rPr>
+        <w:t xml:space="preserve">Pandey </w:t>
+      </w:r>
+      <w:r>
+        <w:rPr>
+          <w:rFonts w:ascii="Times New Roman" w:eastAsia="Times New Roman" w:hAnsi="Times New Roman" w:cs="Times New Roman"/>
+          <w:i/>
+          <w:color w:val="0D0D0D" w:themeColor="text1" w:themeTint="F2"/>
+          <w:sz w:val="24"/>
+          <w:szCs w:val="24"/>
+          <w:lang w:val="en-GB" w:eastAsia="en-GB"/>
+        </w:rPr>
+        <w:t>et al.</w:t>
+      </w:r>
+      <w:r>
+        <w:rPr>
+          <w:rFonts w:ascii="Times New Roman" w:eastAsia="Times New Roman" w:hAnsi="Times New Roman" w:cs="Times New Roman"/>
+          <w:color w:val="0D0D0D" w:themeColor="text1" w:themeTint="F2"/>
+          <w:sz w:val="24"/>
+          <w:szCs w:val="24"/>
+          <w:lang w:val="en-GB" w:eastAsia="en-GB"/>
+        </w:rPr>
+        <w:t xml:space="preserve"> (20</w:t>
+      </w:r>
+      <w:r>
+        <w:rPr>
+          <w:rFonts w:ascii="Times New Roman" w:eastAsia="Times New Roman" w:hAnsi="Times New Roman" w:cs="Times New Roman"/>
+          <w:color w:val="0D0D0D" w:themeColor="text1" w:themeTint="F2"/>
+          <w:sz w:val="24"/>
+          <w:szCs w:val="24"/>
+          <w:lang w:val="en-GB" w:eastAsia="en-GB"/>
+        </w:rPr>
+        <w:t>22</w:t>
+      </w:r>
+      <w:r>
+        <w:rPr>
+          <w:rFonts w:ascii="Times New Roman" w:eastAsia="Times New Roman" w:hAnsi="Times New Roman" w:cs="Times New Roman"/>
+          <w:color w:val="0D0D0D" w:themeColor="text1" w:themeTint="F2"/>
+          <w:sz w:val="24"/>
+          <w:szCs w:val="24"/>
+          <w:lang w:val="en-GB" w:eastAsia="en-GB"/>
+        </w:rPr>
+        <w:t>)</w:t>
+      </w:r>
+      <w:r>
+        <w:rPr>
+          <w:rFonts w:ascii="Times New Roman" w:eastAsia="Times New Roman" w:hAnsi="Times New Roman" w:cs="Times New Roman"/>
+          <w:color w:val="0D0D0D" w:themeColor="text1" w:themeTint="F2"/>
+          <w:sz w:val="24"/>
+          <w:szCs w:val="24"/>
+          <w:lang w:val="en-GB" w:eastAsia="en-GB"/>
+        </w:rPr>
+        <w:t>,</w:t>
+      </w:r>
+      <w:r>
+        <w:rPr>
+          <w:rFonts w:ascii="Times New Roman" w:eastAsia="Times New Roman" w:hAnsi="Times New Roman" w:cs="Times New Roman"/>
+          <w:color w:val="0D0D0D" w:themeColor="text1" w:themeTint="F2"/>
+          <w:sz w:val="24"/>
+          <w:szCs w:val="24"/>
+          <w:lang w:val="en-GB" w:eastAsia="en-GB"/>
+        </w:rPr>
+        <w:t xml:space="preserve"> highlight the convenience and flexibility of mobile-based attendance systems. They mention that these systems enable users to mark attendance from anywhere, eliminating the need for physical attendance terminals. The study suggests that mobile-based systems enhance accessibility and improve user engagement.</w:t>
+      </w:r>
     </w:p>
     <w:p>
       <w:pPr>
@@ -1916,6 +2184,7 @@
         <w:jc w:val="both"/>
         <w:rPr>
           <w:rFonts w:ascii="Times New Roman" w:eastAsia="Times New Roman" w:hAnsi="Times New Roman" w:cs="Times New Roman"/>
+          <w:b/>
           <w:color w:val="0D0D0D" w:themeColor="text1" w:themeTint="F2"/>
           <w:sz w:val="24"/>
           <w:szCs w:val="24"/>
@@ -1925,12 +2194,13 @@
       <w:r>
         <w:rPr>
           <w:rFonts w:ascii="Times New Roman" w:eastAsia="Times New Roman" w:hAnsi="Times New Roman" w:cs="Times New Roman"/>
+          <w:b/>
           <w:color w:val="0D0D0D" w:themeColor="text1" w:themeTint="F2"/>
           <w:sz w:val="24"/>
           <w:szCs w:val="24"/>
           <w:lang w:val="en-GB" w:eastAsia="en-GB"/>
         </w:rPr>
-        <w:t>Pandey et al. (2018) highlight the convenience and flexibility of mobile-based attendance systems. They mention that these systems enable users to mark attendance from anywhere, eliminating the need for physical attendance terminals. The study suggests that mobile-based systems enhance accessibility and improve user engagement.</w:t>
+        <w:t>2.2.5 Cloud-Based Attendance Systems</w:t>
       </w:r>
     </w:p>
     <w:p>
@@ -1939,7 +2209,6 @@
         <w:jc w:val="both"/>
         <w:rPr>
           <w:rFonts w:ascii="Times New Roman" w:eastAsia="Times New Roman" w:hAnsi="Times New Roman" w:cs="Times New Roman"/>
-          <w:b/>
           <w:color w:val="0D0D0D" w:themeColor="text1" w:themeTint="F2"/>
           <w:sz w:val="24"/>
           <w:szCs w:val="24"/>
@@ -1949,13 +2218,12 @@
       <w:r>
         <w:rPr>
           <w:rFonts w:ascii="Times New Roman" w:eastAsia="Times New Roman" w:hAnsi="Times New Roman" w:cs="Times New Roman"/>
-          <w:b/>
           <w:color w:val="0D0D0D" w:themeColor="text1" w:themeTint="F2"/>
           <w:sz w:val="24"/>
           <w:szCs w:val="24"/>
           <w:lang w:val="en-GB" w:eastAsia="en-GB"/>
         </w:rPr>
-        <w:t>2.2.5 Cloud-Based Attendance Systems</w:t>
+        <w:t>Cloud-based attendance systems store attendance data on remote servers, allowing real-time access and data synchronization across multiple devices. These systems offer scalability, data security, and ease of management.</w:t>
       </w:r>
     </w:p>
     <w:p>
@@ -1978,13 +2246,9 @@
           <w:szCs w:val="24"/>
           <w:lang w:val="en-GB" w:eastAsia="en-GB"/>
         </w:rPr>
-        <w:t>Cloud-based attendance systems store attendance data on remote servers, allowing real-time access and data synchronization across multiple devices. These systems offer scalability, data security, and ease of management.</w:t>
-      </w:r>
-    </w:p>
-    <w:p>
-      <w:pPr>
-        <w:spacing w:after="0" w:line="360" w:lineRule="auto"/>
-        <w:jc w:val="both"/>
+        <w:t>In their research</w:t>
+      </w:r>
+      <w:r>
         <w:rPr>
           <w:rFonts w:ascii="Times New Roman" w:eastAsia="Times New Roman" w:hAnsi="Times New Roman" w:cs="Times New Roman"/>
           <w:color w:val="0D0D0D" w:themeColor="text1" w:themeTint="F2"/>
@@ -1992,7 +2256,8 @@
           <w:szCs w:val="24"/>
           <w:lang w:val="en-GB" w:eastAsia="en-GB"/>
         </w:rPr>
-      </w:pPr>
+        <w:t xml:space="preserve"> </w:t>
+      </w:r>
       <w:r>
         <w:rPr>
           <w:rFonts w:ascii="Times New Roman" w:eastAsia="Times New Roman" w:hAnsi="Times New Roman" w:cs="Times New Roman"/>
@@ -2001,7 +2266,47 @@
           <w:szCs w:val="24"/>
           <w:lang w:val="en-GB" w:eastAsia="en-GB"/>
         </w:rPr>
-        <w:t>In their research, Kumar and Singh (2017) discuss the advantages of cloud-based attendance systems, such as data redundancy, automatic backups, and seamless integration with other applications. They argue that cloud-based systems provide institutions with a centralized and efficient approach to attendance management.</w:t>
+        <w:t>Kumar and Singh (20</w:t>
+      </w:r>
+      <w:r>
+        <w:rPr>
+          <w:rFonts w:ascii="Times New Roman" w:eastAsia="Times New Roman" w:hAnsi="Times New Roman" w:cs="Times New Roman"/>
+          <w:color w:val="0D0D0D" w:themeColor="text1" w:themeTint="F2"/>
+          <w:sz w:val="24"/>
+          <w:szCs w:val="24"/>
+          <w:lang w:val="en-GB" w:eastAsia="en-GB"/>
+        </w:rPr>
+        <w:t>21</w:t>
+      </w:r>
+      <w:r>
+        <w:rPr>
+          <w:rFonts w:ascii="Times New Roman" w:eastAsia="Times New Roman" w:hAnsi="Times New Roman" w:cs="Times New Roman"/>
+          <w:color w:val="0D0D0D" w:themeColor="text1" w:themeTint="F2"/>
+          <w:sz w:val="24"/>
+          <w:szCs w:val="24"/>
+          <w:lang w:val="en-GB" w:eastAsia="en-GB"/>
+        </w:rPr>
+        <w:t>)</w:t>
+      </w:r>
+      <w:r>
+        <w:rPr>
+          <w:rFonts w:ascii="Times New Roman" w:eastAsia="Times New Roman" w:hAnsi="Times New Roman" w:cs="Times New Roman"/>
+          <w:color w:val="0D0D0D" w:themeColor="text1" w:themeTint="F2"/>
+          <w:sz w:val="24"/>
+          <w:szCs w:val="24"/>
+          <w:lang w:val="en-GB" w:eastAsia="en-GB"/>
+        </w:rPr>
+        <w:t>,</w:t>
+      </w:r>
+      <w:r>
+        <w:rPr>
+          <w:rFonts w:ascii="Times New Roman" w:eastAsia="Times New Roman" w:hAnsi="Times New Roman" w:cs="Times New Roman"/>
+          <w:color w:val="0D0D0D" w:themeColor="text1" w:themeTint="F2"/>
+          <w:sz w:val="24"/>
+          <w:szCs w:val="24"/>
+          <w:lang w:val="en-GB" w:eastAsia="en-GB"/>
+        </w:rPr>
+        <w:t xml:space="preserve"> discuss the advantages of cloud-based attendance systems, such as data redundancy, automatic backups, and seamless integration with other applications. They argue that cloud-based systems provide institutions with a centralized and efficient approach to attendance management.</w:t>
       </w:r>
     </w:p>
     <w:p>
@@ -2011,10 +2316,10 @@
           <w:color w:val="0D0D0D" w:themeColor="text1" w:themeTint="F2"/>
         </w:rPr>
       </w:pPr>
-      <w:bookmarkStart w:id="27" w:name="_Toc120605511"/>
-      <w:bookmarkEnd w:id="24"/>
-      <w:bookmarkEnd w:id="25"/>
-      <w:bookmarkEnd w:id="26"/>
+      <w:bookmarkStart w:id="23" w:name="_Toc120605511"/>
+      <w:bookmarkEnd w:id="20"/>
+      <w:bookmarkEnd w:id="21"/>
+      <w:bookmarkEnd w:id="22"/>
       <w:r>
         <w:rPr>
           <w:color w:val="0D0D0D" w:themeColor="text1" w:themeTint="F2"/>
@@ -2034,7 +2339,7 @@
         <w:tab/>
         <w:t>Information systems in education institutes</w:t>
       </w:r>
-      <w:bookmarkEnd w:id="27"/>
+      <w:bookmarkEnd w:id="23"/>
       <w:r>
         <w:rPr>
           <w:color w:val="0D0D0D" w:themeColor="text1" w:themeTint="F2"/>
@@ -2100,7 +2405,99 @@
           <w:sz w:val="24"/>
           <w:szCs w:val="24"/>
         </w:rPr>
-        <w:t xml:space="preserve">, </w:t>
+        <w:t xml:space="preserve"> </w:t>
+      </w:r>
+      <w:r>
+        <w:rPr>
+          <w:rFonts w:ascii="Times New Roman" w:hAnsi="Times New Roman" w:cs="Times New Roman"/>
+          <w:i/>
+          <w:color w:val="0D0D0D" w:themeColor="text1" w:themeTint="F2"/>
+          <w:sz w:val="24"/>
+          <w:szCs w:val="24"/>
+        </w:rPr>
+        <w:t xml:space="preserve">et al. </w:t>
+      </w:r>
+      <w:r>
+        <w:rPr>
+          <w:rFonts w:ascii="Times New Roman" w:hAnsi="Times New Roman" w:cs="Times New Roman"/>
+          <w:color w:val="0D0D0D" w:themeColor="text1" w:themeTint="F2"/>
+          <w:sz w:val="24"/>
+          <w:szCs w:val="24"/>
+        </w:rPr>
+        <w:t>(20</w:t>
+      </w:r>
+      <w:r>
+        <w:rPr>
+          <w:rFonts w:ascii="Times New Roman" w:hAnsi="Times New Roman" w:cs="Times New Roman"/>
+          <w:color w:val="0D0D0D" w:themeColor="text1" w:themeTint="F2"/>
+          <w:sz w:val="24"/>
+          <w:szCs w:val="24"/>
+        </w:rPr>
+        <w:t>2</w:t>
+      </w:r>
+      <w:r>
+        <w:rPr>
+          <w:rFonts w:ascii="Times New Roman" w:hAnsi="Times New Roman" w:cs="Times New Roman"/>
+          <w:color w:val="0D0D0D" w:themeColor="text1" w:themeTint="F2"/>
+          <w:sz w:val="24"/>
+          <w:szCs w:val="24"/>
+        </w:rPr>
+        <w:t>1)</w:t>
+      </w:r>
+      <w:r>
+        <w:rPr>
+          <w:rFonts w:ascii="Times New Roman" w:hAnsi="Times New Roman" w:cs="Times New Roman"/>
+          <w:color w:val="0D0D0D" w:themeColor="text1" w:themeTint="F2"/>
+          <w:sz w:val="24"/>
+          <w:szCs w:val="24"/>
+        </w:rPr>
+        <w:t>,</w:t>
+      </w:r>
+      <w:r>
+        <w:rPr>
+          <w:rFonts w:ascii="Times New Roman" w:hAnsi="Times New Roman" w:cs="Times New Roman"/>
+          <w:color w:val="0D0D0D" w:themeColor="text1" w:themeTint="F2"/>
+          <w:sz w:val="24"/>
+          <w:szCs w:val="24"/>
+        </w:rPr>
+        <w:t xml:space="preserve"> reviewed the administration and management of ICT application in many education institutes and found that many education institutes use information system in the administration and management of many tasks but not examinee verification task.  Electronics school management system (e-SMS) in Macedonia from Majlinda </w:t>
+      </w:r>
+      <w:r>
+        <w:rPr>
+          <w:rFonts w:ascii="Times New Roman" w:hAnsi="Times New Roman" w:cs="Times New Roman"/>
+          <w:i/>
+          <w:color w:val="0D0D0D" w:themeColor="text1" w:themeTint="F2"/>
+          <w:sz w:val="24"/>
+          <w:szCs w:val="24"/>
+        </w:rPr>
+        <w:t xml:space="preserve">et al. </w:t>
+      </w:r>
+      <w:r>
+        <w:rPr>
+          <w:rFonts w:ascii="Times New Roman" w:hAnsi="Times New Roman" w:cs="Times New Roman"/>
+          <w:color w:val="0D0D0D" w:themeColor="text1" w:themeTint="F2"/>
+          <w:sz w:val="24"/>
+          <w:szCs w:val="24"/>
+        </w:rPr>
+        <w:t>(20</w:t>
+      </w:r>
+      <w:r>
+        <w:rPr>
+          <w:rFonts w:ascii="Times New Roman" w:hAnsi="Times New Roman" w:cs="Times New Roman"/>
+          <w:color w:val="0D0D0D" w:themeColor="text1" w:themeTint="F2"/>
+          <w:sz w:val="24"/>
+          <w:szCs w:val="24"/>
+        </w:rPr>
+        <w:t>21</w:t>
+      </w:r>
+      <w:r>
+        <w:rPr>
+          <w:rFonts w:ascii="Times New Roman" w:hAnsi="Times New Roman" w:cs="Times New Roman"/>
+          <w:color w:val="0D0D0D" w:themeColor="text1" w:themeTint="F2"/>
+          <w:sz w:val="24"/>
+          <w:szCs w:val="24"/>
+        </w:rPr>
+        <w:t xml:space="preserve">), is the information system in school that only focuses on web technology to supports teachers, students and parents to access systems.  The examination management system developed by </w:t>
       </w:r>
       <w:proofErr w:type="spellStart"/>
       <w:r>
@@ -2110,7 +2507,7 @@
           <w:sz w:val="24"/>
           <w:szCs w:val="24"/>
         </w:rPr>
-        <w:t>Mojgan</w:t>
+        <w:t>Vasupongayya</w:t>
       </w:r>
       <w:proofErr w:type="spellEnd"/>
       <w:r>
@@ -2120,7 +2517,90 @@
           <w:sz w:val="24"/>
           <w:szCs w:val="24"/>
         </w:rPr>
-        <w:t xml:space="preserve">, </w:t>
+        <w:t xml:space="preserve"> </w:t>
+      </w:r>
+      <w:r>
+        <w:rPr>
+          <w:rFonts w:ascii="Times New Roman" w:hAnsi="Times New Roman" w:cs="Times New Roman"/>
+          <w:i/>
+          <w:color w:val="0D0D0D" w:themeColor="text1" w:themeTint="F2"/>
+          <w:sz w:val="24"/>
+          <w:szCs w:val="24"/>
+        </w:rPr>
+        <w:t xml:space="preserve">et al. </w:t>
+      </w:r>
+      <w:r>
+        <w:rPr>
+          <w:rFonts w:ascii="Times New Roman" w:hAnsi="Times New Roman" w:cs="Times New Roman"/>
+          <w:color w:val="0D0D0D" w:themeColor="text1" w:themeTint="F2"/>
+          <w:sz w:val="24"/>
+          <w:szCs w:val="24"/>
+        </w:rPr>
+        <w:t>(20</w:t>
+      </w:r>
+      <w:r>
+        <w:rPr>
+          <w:rFonts w:ascii="Times New Roman" w:hAnsi="Times New Roman" w:cs="Times New Roman"/>
+          <w:color w:val="0D0D0D" w:themeColor="text1" w:themeTint="F2"/>
+          <w:sz w:val="24"/>
+          <w:szCs w:val="24"/>
+        </w:rPr>
+        <w:t>21</w:t>
+      </w:r>
+      <w:r>
+        <w:rPr>
+          <w:rFonts w:ascii="Times New Roman" w:hAnsi="Times New Roman" w:cs="Times New Roman"/>
+          <w:color w:val="0D0D0D" w:themeColor="text1" w:themeTint="F2"/>
+          <w:sz w:val="24"/>
+          <w:szCs w:val="24"/>
+        </w:rPr>
+        <w:t>), focuses on how to manage examinations but does not mention to examinee verification.  Shah (20</w:t>
+      </w:r>
+      <w:r>
+        <w:rPr>
+          <w:rFonts w:ascii="Times New Roman" w:hAnsi="Times New Roman" w:cs="Times New Roman"/>
+          <w:color w:val="0D0D0D" w:themeColor="text1" w:themeTint="F2"/>
+          <w:sz w:val="24"/>
+          <w:szCs w:val="24"/>
+        </w:rPr>
+        <w:t>22</w:t>
+      </w:r>
+      <w:r>
+        <w:rPr>
+          <w:rFonts w:ascii="Times New Roman" w:hAnsi="Times New Roman" w:cs="Times New Roman"/>
+          <w:color w:val="0D0D0D" w:themeColor="text1" w:themeTint="F2"/>
+          <w:sz w:val="24"/>
+          <w:szCs w:val="24"/>
+        </w:rPr>
+        <w:t>)</w:t>
+      </w:r>
+      <w:r>
+        <w:rPr>
+          <w:rFonts w:ascii="Times New Roman" w:hAnsi="Times New Roman" w:cs="Times New Roman"/>
+          <w:color w:val="0D0D0D" w:themeColor="text1" w:themeTint="F2"/>
+          <w:sz w:val="24"/>
+          <w:szCs w:val="24"/>
+        </w:rPr>
+        <w:t>,</w:t>
+      </w:r>
+      <w:r>
+        <w:rPr>
+          <w:rFonts w:ascii="Times New Roman" w:hAnsi="Times New Roman" w:cs="Times New Roman"/>
+          <w:color w:val="0D0D0D" w:themeColor="text1" w:themeTint="F2"/>
+          <w:sz w:val="24"/>
+          <w:szCs w:val="24"/>
+        </w:rPr>
+        <w:t xml:space="preserve"> surveyed the effects of using ICT in education institutes and found many institutes focus on the back-</w:t>
+      </w:r>
+      <w:r>
+        <w:rPr>
+          <w:rFonts w:ascii="Times New Roman" w:hAnsi="Times New Roman" w:cs="Times New Roman"/>
+          <w:color w:val="0D0D0D" w:themeColor="text1" w:themeTint="F2"/>
+          <w:sz w:val="24"/>
+          <w:szCs w:val="24"/>
+        </w:rPr>
+        <w:lastRenderedPageBreak/>
+        <w:t xml:space="preserve">office task management more than examination tasks.  </w:t>
       </w:r>
       <w:proofErr w:type="spellStart"/>
       <w:r>
@@ -2130,7 +2610,7 @@
           <w:sz w:val="24"/>
           <w:szCs w:val="24"/>
         </w:rPr>
-        <w:t>Saedah</w:t>
+        <w:t>Shahmir</w:t>
       </w:r>
       <w:proofErr w:type="spellEnd"/>
       <w:r>
@@ -2140,177 +2620,62 @@
           <w:sz w:val="24"/>
           <w:szCs w:val="24"/>
         </w:rPr>
-        <w:t xml:space="preserve">, and </w:t>
-      </w:r>
-      <w:proofErr w:type="spellStart"/>
-      <w:r>
-        <w:rPr>
-          <w:rFonts w:ascii="Times New Roman" w:hAnsi="Times New Roman" w:cs="Times New Roman"/>
-          <w:color w:val="0D0D0D" w:themeColor="text1" w:themeTint="F2"/>
-          <w:sz w:val="24"/>
-          <w:szCs w:val="24"/>
-        </w:rPr>
-        <w:t>Kalaivani</w:t>
-      </w:r>
-      <w:proofErr w:type="spellEnd"/>
-      <w:r>
-        <w:rPr>
-          <w:rFonts w:ascii="Times New Roman" w:hAnsi="Times New Roman" w:cs="Times New Roman"/>
-          <w:color w:val="0D0D0D" w:themeColor="text1" w:themeTint="F2"/>
-          <w:sz w:val="24"/>
-          <w:szCs w:val="24"/>
-        </w:rPr>
-        <w:t xml:space="preserve"> (2013) reviewed the administration and management of ICT application in many education institutes and found that many education institutes use information system in the administration and management of many tasks but not examinee verification task.  Electronics school management system (e-SMS) in Macedonia from Majlinda </w:t>
-      </w:r>
-      <w:proofErr w:type="spellStart"/>
-      <w:r>
-        <w:rPr>
-          <w:rFonts w:ascii="Times New Roman" w:hAnsi="Times New Roman" w:cs="Times New Roman"/>
-          <w:color w:val="0D0D0D" w:themeColor="text1" w:themeTint="F2"/>
-          <w:sz w:val="24"/>
-          <w:szCs w:val="24"/>
-        </w:rPr>
-        <w:t>Bekim</w:t>
-      </w:r>
-      <w:proofErr w:type="spellEnd"/>
-      <w:r>
-        <w:rPr>
-          <w:rFonts w:ascii="Times New Roman" w:hAnsi="Times New Roman" w:cs="Times New Roman"/>
-          <w:color w:val="0D0D0D" w:themeColor="text1" w:themeTint="F2"/>
-          <w:sz w:val="24"/>
-          <w:szCs w:val="24"/>
-        </w:rPr>
-        <w:t xml:space="preserve"> and </w:t>
-      </w:r>
-      <w:proofErr w:type="spellStart"/>
-      <w:r>
-        <w:rPr>
-          <w:rFonts w:ascii="Times New Roman" w:hAnsi="Times New Roman" w:cs="Times New Roman"/>
-          <w:color w:val="0D0D0D" w:themeColor="text1" w:themeTint="F2"/>
-          <w:sz w:val="24"/>
-          <w:szCs w:val="24"/>
-        </w:rPr>
-        <w:t>Mirlinda</w:t>
-      </w:r>
-      <w:proofErr w:type="spellEnd"/>
-      <w:r>
-        <w:rPr>
-          <w:rFonts w:ascii="Times New Roman" w:hAnsi="Times New Roman" w:cs="Times New Roman"/>
-          <w:color w:val="0D0D0D" w:themeColor="text1" w:themeTint="F2"/>
-          <w:sz w:val="24"/>
-          <w:szCs w:val="24"/>
-        </w:rPr>
-        <w:t xml:space="preserve"> (2013), is the information system in school that only focuses on web technology to supports teachers, students and parents to access systems.  The examination management system developed by </w:t>
-      </w:r>
-      <w:proofErr w:type="spellStart"/>
-      <w:r>
-        <w:rPr>
-          <w:rFonts w:ascii="Times New Roman" w:hAnsi="Times New Roman" w:cs="Times New Roman"/>
-          <w:color w:val="0D0D0D" w:themeColor="text1" w:themeTint="F2"/>
-          <w:sz w:val="24"/>
-          <w:szCs w:val="24"/>
-        </w:rPr>
-        <w:t>Vasupongayya</w:t>
-      </w:r>
-      <w:proofErr w:type="spellEnd"/>
-      <w:r>
-        <w:rPr>
-          <w:rFonts w:ascii="Times New Roman" w:hAnsi="Times New Roman" w:cs="Times New Roman"/>
-          <w:color w:val="0D0D0D" w:themeColor="text1" w:themeTint="F2"/>
-          <w:sz w:val="24"/>
-          <w:szCs w:val="24"/>
-        </w:rPr>
-        <w:t xml:space="preserve">, </w:t>
-      </w:r>
-      <w:proofErr w:type="spellStart"/>
-      <w:r>
-        <w:rPr>
-          <w:rFonts w:ascii="Times New Roman" w:hAnsi="Times New Roman" w:cs="Times New Roman"/>
-          <w:color w:val="0D0D0D" w:themeColor="text1" w:themeTint="F2"/>
-          <w:sz w:val="24"/>
-          <w:szCs w:val="24"/>
-        </w:rPr>
-        <w:t>Noodam</w:t>
-      </w:r>
-      <w:proofErr w:type="spellEnd"/>
-      <w:r>
-        <w:rPr>
-          <w:rFonts w:ascii="Times New Roman" w:hAnsi="Times New Roman" w:cs="Times New Roman"/>
-          <w:color w:val="0D0D0D" w:themeColor="text1" w:themeTint="F2"/>
-          <w:sz w:val="24"/>
-          <w:szCs w:val="24"/>
-        </w:rPr>
-        <w:t xml:space="preserve">, and </w:t>
-      </w:r>
-      <w:proofErr w:type="spellStart"/>
-      <w:r>
-        <w:rPr>
-          <w:rFonts w:ascii="Times New Roman" w:hAnsi="Times New Roman" w:cs="Times New Roman"/>
-          <w:color w:val="0D0D0D" w:themeColor="text1" w:themeTint="F2"/>
-          <w:sz w:val="24"/>
-          <w:szCs w:val="24"/>
-        </w:rPr>
-        <w:t>Kongyong</w:t>
-      </w:r>
-      <w:proofErr w:type="spellEnd"/>
-      <w:r>
-        <w:rPr>
-          <w:rFonts w:ascii="Times New Roman" w:hAnsi="Times New Roman" w:cs="Times New Roman"/>
-          <w:color w:val="0D0D0D" w:themeColor="text1" w:themeTint="F2"/>
-          <w:sz w:val="24"/>
-          <w:szCs w:val="24"/>
-        </w:rPr>
-        <w:t xml:space="preserve"> (2013), focuses on how to manage examinations but does not mention to examinee verification.  Shah (2014) surveyed the effects of using ICT in education institutes and found many institutes focus on the back-office task management more than </w:t>
-      </w:r>
-      <w:r>
-        <w:rPr>
-          <w:rFonts w:ascii="Times New Roman" w:hAnsi="Times New Roman" w:cs="Times New Roman"/>
-          <w:color w:val="0D0D0D" w:themeColor="text1" w:themeTint="F2"/>
-          <w:sz w:val="24"/>
-          <w:szCs w:val="24"/>
-        </w:rPr>
-        <w:lastRenderedPageBreak/>
-        <w:t xml:space="preserve">examination tasks.  </w:t>
-      </w:r>
-      <w:proofErr w:type="spellStart"/>
-      <w:r>
-        <w:rPr>
-          <w:rFonts w:ascii="Times New Roman" w:hAnsi="Times New Roman" w:cs="Times New Roman"/>
-          <w:color w:val="0D0D0D" w:themeColor="text1" w:themeTint="F2"/>
-          <w:sz w:val="24"/>
-          <w:szCs w:val="24"/>
-        </w:rPr>
-        <w:t>Shahmir</w:t>
-      </w:r>
-      <w:proofErr w:type="spellEnd"/>
-      <w:r>
-        <w:rPr>
-          <w:rFonts w:ascii="Times New Roman" w:hAnsi="Times New Roman" w:cs="Times New Roman"/>
-          <w:color w:val="0D0D0D" w:themeColor="text1" w:themeTint="F2"/>
-          <w:sz w:val="24"/>
-          <w:szCs w:val="24"/>
-        </w:rPr>
-        <w:t xml:space="preserve">, Hamidi, Bagherzadeh and </w:t>
-      </w:r>
-      <w:proofErr w:type="spellStart"/>
-      <w:r>
-        <w:rPr>
-          <w:rFonts w:ascii="Times New Roman" w:hAnsi="Times New Roman" w:cs="Times New Roman"/>
-          <w:color w:val="0D0D0D" w:themeColor="text1" w:themeTint="F2"/>
-          <w:sz w:val="24"/>
-          <w:szCs w:val="24"/>
-        </w:rPr>
-        <w:t>Salimi</w:t>
-      </w:r>
-      <w:proofErr w:type="spellEnd"/>
-      <w:r>
-        <w:rPr>
-          <w:rFonts w:ascii="Times New Roman" w:hAnsi="Times New Roman" w:cs="Times New Roman"/>
-          <w:color w:val="0D0D0D" w:themeColor="text1" w:themeTint="F2"/>
-          <w:sz w:val="24"/>
-          <w:szCs w:val="24"/>
-        </w:rPr>
-        <w:t xml:space="preserve"> (2011) presents role of ICT in the education curriculum, but still doesn’t mention examination management tasks. </w:t>
+        <w:t xml:space="preserve"> </w:t>
+      </w:r>
+      <w:r>
+        <w:rPr>
+          <w:rFonts w:ascii="Times New Roman" w:hAnsi="Times New Roman" w:cs="Times New Roman"/>
+          <w:i/>
+          <w:color w:val="0D0D0D" w:themeColor="text1" w:themeTint="F2"/>
+          <w:sz w:val="24"/>
+          <w:szCs w:val="24"/>
+        </w:rPr>
+        <w:t xml:space="preserve">et al. </w:t>
+      </w:r>
+      <w:r>
+        <w:rPr>
+          <w:rFonts w:ascii="Times New Roman" w:hAnsi="Times New Roman" w:cs="Times New Roman"/>
+          <w:color w:val="0D0D0D" w:themeColor="text1" w:themeTint="F2"/>
+          <w:sz w:val="24"/>
+          <w:szCs w:val="24"/>
+        </w:rPr>
+        <w:t>(20</w:t>
+      </w:r>
+      <w:r>
+        <w:rPr>
+          <w:rFonts w:ascii="Times New Roman" w:hAnsi="Times New Roman" w:cs="Times New Roman"/>
+          <w:color w:val="0D0D0D" w:themeColor="text1" w:themeTint="F2"/>
+          <w:sz w:val="24"/>
+          <w:szCs w:val="24"/>
+        </w:rPr>
+        <w:t>2</w:t>
+      </w:r>
+      <w:r>
+        <w:rPr>
+          <w:rFonts w:ascii="Times New Roman" w:hAnsi="Times New Roman" w:cs="Times New Roman"/>
+          <w:color w:val="0D0D0D" w:themeColor="text1" w:themeTint="F2"/>
+          <w:sz w:val="24"/>
+          <w:szCs w:val="24"/>
+        </w:rPr>
+        <w:t>1)</w:t>
+      </w:r>
+      <w:r>
+        <w:rPr>
+          <w:rFonts w:ascii="Times New Roman" w:hAnsi="Times New Roman" w:cs="Times New Roman"/>
+          <w:color w:val="0D0D0D" w:themeColor="text1" w:themeTint="F2"/>
+          <w:sz w:val="24"/>
+          <w:szCs w:val="24"/>
+        </w:rPr>
+        <w:t>,</w:t>
+      </w:r>
+      <w:r>
+        <w:rPr>
+          <w:rFonts w:ascii="Times New Roman" w:hAnsi="Times New Roman" w:cs="Times New Roman"/>
+          <w:color w:val="0D0D0D" w:themeColor="text1" w:themeTint="F2"/>
+          <w:sz w:val="24"/>
+          <w:szCs w:val="24"/>
+        </w:rPr>
+        <w:t xml:space="preserve"> presents role of ICT in the education curriculum, but still doesn’t mention examination management tasks. </w:t>
       </w:r>
     </w:p>
     <w:p>
@@ -2343,47 +2708,62 @@
           <w:sz w:val="24"/>
           <w:szCs w:val="24"/>
         </w:rPr>
-        <w:t xml:space="preserve">, </w:t>
-      </w:r>
-      <w:proofErr w:type="spellStart"/>
-      <w:r>
-        <w:rPr>
-          <w:rFonts w:ascii="Times New Roman" w:hAnsi="Times New Roman" w:cs="Times New Roman"/>
-          <w:color w:val="0D0D0D" w:themeColor="text1" w:themeTint="F2"/>
-          <w:sz w:val="24"/>
-          <w:szCs w:val="24"/>
-        </w:rPr>
-        <w:t>Sholla</w:t>
-      </w:r>
-      <w:proofErr w:type="spellEnd"/>
-      <w:r>
-        <w:rPr>
-          <w:rFonts w:ascii="Times New Roman" w:hAnsi="Times New Roman" w:cs="Times New Roman"/>
-          <w:color w:val="0D0D0D" w:themeColor="text1" w:themeTint="F2"/>
-          <w:sz w:val="24"/>
-          <w:szCs w:val="24"/>
-        </w:rPr>
-        <w:t xml:space="preserve">, </w:t>
-      </w:r>
-      <w:proofErr w:type="spellStart"/>
-      <w:r>
-        <w:rPr>
-          <w:rFonts w:ascii="Times New Roman" w:hAnsi="Times New Roman" w:cs="Times New Roman"/>
-          <w:color w:val="0D0D0D" w:themeColor="text1" w:themeTint="F2"/>
-          <w:sz w:val="24"/>
-          <w:szCs w:val="24"/>
-        </w:rPr>
-        <w:t>Zervas</w:t>
-      </w:r>
-      <w:proofErr w:type="spellEnd"/>
-      <w:r>
-        <w:rPr>
-          <w:rFonts w:ascii="Times New Roman" w:hAnsi="Times New Roman" w:cs="Times New Roman"/>
-          <w:color w:val="0D0D0D" w:themeColor="text1" w:themeTint="F2"/>
-          <w:sz w:val="24"/>
-          <w:szCs w:val="24"/>
-        </w:rPr>
-        <w:t xml:space="preserve">, and Sampson (2014) presents supporting school ICT uptake. Although an examination management system is one kind of information system in education institutes, there are concentrations only on the systems to manage information in the </w:t>
+        <w:t xml:space="preserve"> </w:t>
+      </w:r>
+      <w:r>
+        <w:rPr>
+          <w:rFonts w:ascii="Times New Roman" w:hAnsi="Times New Roman" w:cs="Times New Roman"/>
+          <w:i/>
+          <w:color w:val="0D0D0D" w:themeColor="text1" w:themeTint="F2"/>
+          <w:sz w:val="24"/>
+          <w:szCs w:val="24"/>
+        </w:rPr>
+        <w:t xml:space="preserve">et al. </w:t>
+      </w:r>
+      <w:r>
+        <w:rPr>
+          <w:rFonts w:ascii="Times New Roman" w:hAnsi="Times New Roman" w:cs="Times New Roman"/>
+          <w:color w:val="0D0D0D" w:themeColor="text1" w:themeTint="F2"/>
+          <w:sz w:val="24"/>
+          <w:szCs w:val="24"/>
+        </w:rPr>
+        <w:t>(20</w:t>
+      </w:r>
+      <w:r>
+        <w:rPr>
+          <w:rFonts w:ascii="Times New Roman" w:hAnsi="Times New Roman" w:cs="Times New Roman"/>
+          <w:color w:val="0D0D0D" w:themeColor="text1" w:themeTint="F2"/>
+          <w:sz w:val="24"/>
+          <w:szCs w:val="24"/>
+        </w:rPr>
+        <w:t>22</w:t>
+      </w:r>
+      <w:r>
+        <w:rPr>
+          <w:rFonts w:ascii="Times New Roman" w:hAnsi="Times New Roman" w:cs="Times New Roman"/>
+          <w:color w:val="0D0D0D" w:themeColor="text1" w:themeTint="F2"/>
+          <w:sz w:val="24"/>
+          <w:szCs w:val="24"/>
+        </w:rPr>
+        <w:t>)</w:t>
+      </w:r>
+      <w:r>
+        <w:rPr>
+          <w:rFonts w:ascii="Times New Roman" w:hAnsi="Times New Roman" w:cs="Times New Roman"/>
+          <w:color w:val="0D0D0D" w:themeColor="text1" w:themeTint="F2"/>
+          <w:sz w:val="24"/>
+          <w:szCs w:val="24"/>
+        </w:rPr>
+        <w:t>,</w:t>
+      </w:r>
+      <w:r>
+        <w:rPr>
+          <w:rFonts w:ascii="Times New Roman" w:hAnsi="Times New Roman" w:cs="Times New Roman"/>
+          <w:color w:val="0D0D0D" w:themeColor="text1" w:themeTint="F2"/>
+          <w:sz w:val="24"/>
+          <w:szCs w:val="24"/>
+        </w:rPr>
+        <w:t xml:space="preserve"> presents supporting school ICT uptake. Although an examination management system is one kind of information system in education institutes, there are concentrations only on the systems to manage information in the </w:t>
       </w:r>
       <w:r>
         <w:rPr>
@@ -2424,7 +2804,25 @@
           <w:sz w:val="24"/>
           <w:szCs w:val="24"/>
         </w:rPr>
-        <w:t xml:space="preserve">Singh and Tiwari (2016), presents the design and implementation of secured computer-based examination system based on B/S Structure which also uses a user name and password to login the system.  </w:t>
+        <w:t>Singh and Tiwari (20</w:t>
+      </w:r>
+      <w:r>
+        <w:rPr>
+          <w:rFonts w:ascii="Times New Roman" w:hAnsi="Times New Roman" w:cs="Times New Roman"/>
+          <w:color w:val="0D0D0D" w:themeColor="text1" w:themeTint="F2"/>
+          <w:sz w:val="24"/>
+          <w:szCs w:val="24"/>
+        </w:rPr>
+        <w:t>20</w:t>
+      </w:r>
+      <w:r>
+        <w:rPr>
+          <w:rFonts w:ascii="Times New Roman" w:hAnsi="Times New Roman" w:cs="Times New Roman"/>
+          <w:color w:val="0D0D0D" w:themeColor="text1" w:themeTint="F2"/>
+          <w:sz w:val="24"/>
+          <w:szCs w:val="24"/>
+        </w:rPr>
+        <w:t xml:space="preserve">), presents the design and implementation of secured computer-based examination system based on B/S Structure which also uses a user name and password to login the system.  </w:t>
       </w:r>
       <w:proofErr w:type="spellStart"/>
       <w:r>
@@ -2444,7 +2842,108 @@
           <w:sz w:val="24"/>
           <w:szCs w:val="24"/>
         </w:rPr>
-        <w:t xml:space="preserve">, Adigun and </w:t>
+        <w:t xml:space="preserve"> </w:t>
+      </w:r>
+      <w:r>
+        <w:rPr>
+          <w:rFonts w:ascii="Times New Roman" w:hAnsi="Times New Roman" w:cs="Times New Roman"/>
+          <w:i/>
+          <w:color w:val="0D0D0D" w:themeColor="text1" w:themeTint="F2"/>
+          <w:sz w:val="24"/>
+          <w:szCs w:val="24"/>
+        </w:rPr>
+        <w:t xml:space="preserve">et al. </w:t>
+      </w:r>
+      <w:r>
+        <w:rPr>
+          <w:rFonts w:ascii="Times New Roman" w:hAnsi="Times New Roman" w:cs="Times New Roman"/>
+          <w:color w:val="0D0D0D" w:themeColor="text1" w:themeTint="F2"/>
+          <w:sz w:val="24"/>
+          <w:szCs w:val="24"/>
+        </w:rPr>
+        <w:t>(20</w:t>
+      </w:r>
+      <w:r>
+        <w:rPr>
+          <w:rFonts w:ascii="Times New Roman" w:hAnsi="Times New Roman" w:cs="Times New Roman"/>
+          <w:color w:val="0D0D0D" w:themeColor="text1" w:themeTint="F2"/>
+          <w:sz w:val="24"/>
+          <w:szCs w:val="24"/>
+        </w:rPr>
+        <w:t>21</w:t>
+      </w:r>
+      <w:r>
+        <w:rPr>
+          <w:rFonts w:ascii="Times New Roman" w:hAnsi="Times New Roman" w:cs="Times New Roman"/>
+          <w:color w:val="0D0D0D" w:themeColor="text1" w:themeTint="F2"/>
+          <w:sz w:val="24"/>
+          <w:szCs w:val="24"/>
+        </w:rPr>
+        <w:t>)</w:t>
+      </w:r>
+      <w:r>
+        <w:rPr>
+          <w:rFonts w:ascii="Times New Roman" w:hAnsi="Times New Roman" w:cs="Times New Roman"/>
+          <w:color w:val="0D0D0D" w:themeColor="text1" w:themeTint="F2"/>
+          <w:sz w:val="24"/>
+          <w:szCs w:val="24"/>
+        </w:rPr>
+        <w:t>,</w:t>
+      </w:r>
+      <w:r>
+        <w:rPr>
+          <w:rFonts w:ascii="Times New Roman" w:hAnsi="Times New Roman" w:cs="Times New Roman"/>
+          <w:color w:val="0D0D0D" w:themeColor="text1" w:themeTint="F2"/>
+          <w:sz w:val="24"/>
+          <w:szCs w:val="24"/>
+        </w:rPr>
+        <w:t xml:space="preserve"> presents Computer-Based Test (CBT) System for University Academic Enterprise Examination that provides a computer-base for the enterprise of examination which concentrates on managing many tasks in the examination but for the examinee verification task still use the old login method is still used. Most research in the field of examination management is focused on electronic examination (e-test) or online-test such as the Secure E-Exam Management System by Castella-Roca</w:t>
+      </w:r>
+      <w:r>
+        <w:rPr>
+          <w:rFonts w:ascii="Times New Roman" w:hAnsi="Times New Roman" w:cs="Times New Roman"/>
+          <w:color w:val="0D0D0D" w:themeColor="text1" w:themeTint="F2"/>
+          <w:sz w:val="24"/>
+          <w:szCs w:val="24"/>
+        </w:rPr>
+        <w:t xml:space="preserve"> </w:t>
+      </w:r>
+      <w:r>
+        <w:rPr>
+          <w:rFonts w:ascii="Times New Roman" w:hAnsi="Times New Roman" w:cs="Times New Roman"/>
+          <w:i/>
+          <w:color w:val="0D0D0D" w:themeColor="text1" w:themeTint="F2"/>
+          <w:sz w:val="24"/>
+          <w:szCs w:val="24"/>
+        </w:rPr>
+        <w:t xml:space="preserve">et al. </w:t>
+      </w:r>
+      <w:r>
+        <w:rPr>
+          <w:rFonts w:ascii="Times New Roman" w:hAnsi="Times New Roman" w:cs="Times New Roman"/>
+          <w:color w:val="0D0D0D" w:themeColor="text1" w:themeTint="F2"/>
+          <w:sz w:val="24"/>
+          <w:szCs w:val="24"/>
+        </w:rPr>
+        <w:t>(20</w:t>
+      </w:r>
+      <w:r>
+        <w:rPr>
+          <w:rFonts w:ascii="Times New Roman" w:hAnsi="Times New Roman" w:cs="Times New Roman"/>
+          <w:color w:val="0D0D0D" w:themeColor="text1" w:themeTint="F2"/>
+          <w:sz w:val="24"/>
+          <w:szCs w:val="24"/>
+        </w:rPr>
+        <w:t>22</w:t>
+      </w:r>
+      <w:r>
+        <w:rPr>
+          <w:rFonts w:ascii="Times New Roman" w:hAnsi="Times New Roman" w:cs="Times New Roman"/>
+          <w:color w:val="0D0D0D" w:themeColor="text1" w:themeTint="F2"/>
+          <w:sz w:val="24"/>
+          <w:szCs w:val="24"/>
+        </w:rPr>
+        <w:t>), which presents how to manage the security for e-learning using cryptographic protocols for the testing process in order to ensure the examinee who have the key, can access the examination and Al-</w:t>
       </w:r>
       <w:proofErr w:type="spellStart"/>
       <w:r>
@@ -2454,7 +2953,7 @@
           <w:sz w:val="24"/>
           <w:szCs w:val="24"/>
         </w:rPr>
-        <w:t>Oke</w:t>
+        <w:t>hayek</w:t>
       </w:r>
       <w:proofErr w:type="spellEnd"/>
       <w:r>
@@ -2464,67 +2963,26 @@
           <w:sz w:val="24"/>
           <w:szCs w:val="24"/>
         </w:rPr>
-        <w:t xml:space="preserve"> (2013) presents Computer-Based Test (CBT) System for University Academic Enterprise Examination that provides a computer-base for the enterprise of examination which concentrates on managing many tasks in the examination but for the examinee verification task still use the old login method is still used. Most research in the field of examination management is focused on electronic examination (e-test) or online-test such as the Secure E-Exam Management System by Castella-Roca, Herrera-</w:t>
-      </w:r>
-      <w:proofErr w:type="spellStart"/>
-      <w:r>
-        <w:rPr>
-          <w:rFonts w:ascii="Times New Roman" w:hAnsi="Times New Roman" w:cs="Times New Roman"/>
-          <w:color w:val="0D0D0D" w:themeColor="text1" w:themeTint="F2"/>
-          <w:sz w:val="24"/>
-          <w:szCs w:val="24"/>
-        </w:rPr>
-        <w:t>Joancomarti</w:t>
-      </w:r>
-      <w:proofErr w:type="spellEnd"/>
-      <w:r>
-        <w:rPr>
-          <w:rFonts w:ascii="Times New Roman" w:hAnsi="Times New Roman" w:cs="Times New Roman"/>
-          <w:color w:val="0D0D0D" w:themeColor="text1" w:themeTint="F2"/>
-          <w:sz w:val="24"/>
-          <w:szCs w:val="24"/>
-        </w:rPr>
-        <w:t xml:space="preserve">, and </w:t>
-      </w:r>
-      <w:proofErr w:type="spellStart"/>
-      <w:r>
-        <w:rPr>
-          <w:rFonts w:ascii="Times New Roman" w:hAnsi="Times New Roman" w:cs="Times New Roman"/>
-          <w:color w:val="0D0D0D" w:themeColor="text1" w:themeTint="F2"/>
-          <w:sz w:val="24"/>
-          <w:szCs w:val="24"/>
-        </w:rPr>
-        <w:t>Dorca-Josa</w:t>
-      </w:r>
-      <w:proofErr w:type="spellEnd"/>
-      <w:r>
-        <w:rPr>
-          <w:rFonts w:ascii="Times New Roman" w:hAnsi="Times New Roman" w:cs="Times New Roman"/>
-          <w:color w:val="0D0D0D" w:themeColor="text1" w:themeTint="F2"/>
-          <w:sz w:val="24"/>
-          <w:szCs w:val="24"/>
-        </w:rPr>
-        <w:t xml:space="preserve"> (2006), which presents how to manage the security for e-learning using cryptographic protocols for the testing process in order to ensure the examinee who have the key, can access the examination and Al-</w:t>
-      </w:r>
-      <w:proofErr w:type="spellStart"/>
-      <w:r>
-        <w:rPr>
-          <w:rFonts w:ascii="Times New Roman" w:hAnsi="Times New Roman" w:cs="Times New Roman"/>
-          <w:color w:val="0D0D0D" w:themeColor="text1" w:themeTint="F2"/>
-          <w:sz w:val="24"/>
-          <w:szCs w:val="24"/>
-        </w:rPr>
-        <w:t>hayek</w:t>
-      </w:r>
-      <w:proofErr w:type="spellEnd"/>
-      <w:r>
-        <w:rPr>
-          <w:rFonts w:ascii="Times New Roman" w:hAnsi="Times New Roman" w:cs="Times New Roman"/>
-          <w:color w:val="0D0D0D" w:themeColor="text1" w:themeTint="F2"/>
-          <w:sz w:val="24"/>
-          <w:szCs w:val="24"/>
-        </w:rPr>
-        <w:t xml:space="preserve">, et al. (2016), presents E-School – School Management System. There are many examples of research that provide information system to make examination management more efficiency in many issues, this paper focuses on the ways to reduce human error in the examinee verification process by developing a software design model to be a framework for every education institute.     </w:t>
+        <w:t xml:space="preserve">, </w:t>
+      </w:r>
+      <w:r>
+        <w:rPr>
+          <w:rFonts w:ascii="Times New Roman" w:hAnsi="Times New Roman" w:cs="Times New Roman"/>
+          <w:i/>
+          <w:color w:val="0D0D0D" w:themeColor="text1" w:themeTint="F2"/>
+          <w:sz w:val="24"/>
+          <w:szCs w:val="24"/>
+        </w:rPr>
+        <w:t>et al</w:t>
+      </w:r>
+      <w:r>
+        <w:rPr>
+          <w:rFonts w:ascii="Times New Roman" w:hAnsi="Times New Roman" w:cs="Times New Roman"/>
+          <w:color w:val="0D0D0D" w:themeColor="text1" w:themeTint="F2"/>
+          <w:sz w:val="24"/>
+          <w:szCs w:val="24"/>
+        </w:rPr>
+        <w:t xml:space="preserve">. (2016), presents E-School – School Management System. There are many examples of research that provide information system to make examination management more efficiency in many issues, this paper focuses on the ways to reduce human error in the examinee verification process by developing a software design model to be a framework for every education institute.     </w:t>
       </w:r>
     </w:p>
     <w:p>
@@ -2536,7 +2994,7 @@
           <w:lang w:val="en-GB" w:eastAsia="en-GB"/>
         </w:rPr>
       </w:pPr>
-      <w:bookmarkStart w:id="28" w:name="_Toc120605512"/>
+      <w:bookmarkStart w:id="24" w:name="_Toc120605512"/>
       <w:r>
         <w:rPr>
           <w:color w:val="0D0D0D" w:themeColor="text1" w:themeTint="F2"/>
@@ -2555,9 +3013,9 @@
         </w:rPr>
         <w:tab/>
       </w:r>
-      <w:bookmarkStart w:id="29" w:name="_Toc92914441"/>
-      <w:bookmarkStart w:id="30" w:name="_Toc120605513"/>
-      <w:bookmarkEnd w:id="28"/>
+      <w:bookmarkStart w:id="25" w:name="_Toc92914441"/>
+      <w:bookmarkStart w:id="26" w:name="_Toc120605513"/>
+      <w:bookmarkEnd w:id="24"/>
       <w:r>
         <w:rPr>
           <w:rFonts w:eastAsia="Times New Roman"/>
@@ -2589,6 +3047,70 @@
         </w:rPr>
         <w:t>QR codes, short for Quick Response codes, are two-dimensional barcodes that consist of a pattern of black squares on a white background. These codes can store a significant amount of information, including text, URLs, contact details, or other data types. QR codes are easily generated and can be scanned using smartphones, tablets, or dedicated QR code readers.</w:t>
       </w:r>
+      <w:r>
+        <w:rPr>
+          <w:rFonts w:ascii="Times New Roman" w:eastAsia="Times New Roman" w:hAnsi="Times New Roman" w:cs="Times New Roman"/>
+          <w:color w:val="0D0D0D" w:themeColor="text1" w:themeTint="F2"/>
+          <w:sz w:val="24"/>
+          <w:szCs w:val="24"/>
+          <w:lang w:val="en-GB" w:eastAsia="en-GB"/>
+        </w:rPr>
+        <w:t xml:space="preserve"> </w:t>
+      </w:r>
+      <w:r>
+        <w:rPr>
+          <w:rFonts w:ascii="Times New Roman" w:eastAsia="Times New Roman" w:hAnsi="Times New Roman" w:cs="Times New Roman"/>
+          <w:color w:val="0D0D0D" w:themeColor="text1" w:themeTint="F2"/>
+          <w:sz w:val="24"/>
+          <w:szCs w:val="24"/>
+          <w:lang w:val="en-GB" w:eastAsia="en-GB"/>
+        </w:rPr>
+        <w:t xml:space="preserve">According to Chai </w:t>
+      </w:r>
+      <w:r>
+        <w:rPr>
+          <w:rFonts w:ascii="Times New Roman" w:eastAsia="Times New Roman" w:hAnsi="Times New Roman" w:cs="Times New Roman"/>
+          <w:i/>
+          <w:color w:val="0D0D0D" w:themeColor="text1" w:themeTint="F2"/>
+          <w:sz w:val="24"/>
+          <w:szCs w:val="24"/>
+          <w:lang w:val="en-GB" w:eastAsia="en-GB"/>
+        </w:rPr>
+        <w:t>et al.</w:t>
+      </w:r>
+      <w:r>
+        <w:rPr>
+          <w:rFonts w:ascii="Times New Roman" w:eastAsia="Times New Roman" w:hAnsi="Times New Roman" w:cs="Times New Roman"/>
+          <w:color w:val="0D0D0D" w:themeColor="text1" w:themeTint="F2"/>
+          <w:sz w:val="24"/>
+          <w:szCs w:val="24"/>
+          <w:lang w:val="en-GB" w:eastAsia="en-GB"/>
+        </w:rPr>
+        <w:t xml:space="preserve"> (2017), QR codes have become widely adopted due to their versatility, ease of use, and compatibility with mobile devices. They highlight that QR codes offer a practical and convenient means of encoding and decoding information.</w:t>
+      </w:r>
+    </w:p>
+    <w:p>
+      <w:pPr>
+        <w:rPr>
+          <w:rFonts w:ascii="Times New Roman" w:eastAsia="Times New Roman" w:hAnsi="Times New Roman" w:cs="Times New Roman"/>
+          <w:b/>
+          <w:color w:val="0D0D0D" w:themeColor="text1" w:themeTint="F2"/>
+          <w:sz w:val="24"/>
+          <w:szCs w:val="24"/>
+          <w:lang w:val="en-GB" w:eastAsia="en-GB"/>
+        </w:rPr>
+      </w:pPr>
+      <w:r>
+        <w:rPr>
+          <w:rFonts w:ascii="Times New Roman" w:eastAsia="Times New Roman" w:hAnsi="Times New Roman" w:cs="Times New Roman"/>
+          <w:b/>
+          <w:color w:val="0D0D0D" w:themeColor="text1" w:themeTint="F2"/>
+          <w:sz w:val="24"/>
+          <w:szCs w:val="24"/>
+          <w:lang w:val="en-GB" w:eastAsia="en-GB"/>
+        </w:rPr>
+        <w:br w:type="page"/>
+      </w:r>
     </w:p>
     <w:p>
       <w:pPr>
@@ -2596,6 +3118,7 @@
         <w:jc w:val="both"/>
         <w:rPr>
           <w:rFonts w:ascii="Times New Roman" w:eastAsia="Times New Roman" w:hAnsi="Times New Roman" w:cs="Times New Roman"/>
+          <w:b/>
           <w:color w:val="0D0D0D" w:themeColor="text1" w:themeTint="F2"/>
           <w:sz w:val="24"/>
           <w:szCs w:val="24"/>
@@ -2603,18 +3126,6 @@
         </w:rPr>
       </w:pPr>
       <w:r>
-        <w:rPr>
-          <w:rFonts w:ascii="Times New Roman" w:eastAsia="Times New Roman" w:hAnsi="Times New Roman" w:cs="Times New Roman"/>
-          <w:color w:val="0D0D0D" w:themeColor="text1" w:themeTint="F2"/>
-          <w:sz w:val="24"/>
-          <w:szCs w:val="24"/>
-          <w:lang w:val="en-GB" w:eastAsia="en-GB"/>
-        </w:rPr>
-        <w:t>According to Chai et al. (2017), QR codes have become widely adopted due to their versatility, ease of use, and compatibility with mobile devices. They highlight that QR codes offer a practical and convenient means of encoding and decoding information.</w:t>
-      </w:r>
-    </w:p>
-    <w:p>
-      <w:pPr>
         <w:rPr>
           <w:rFonts w:ascii="Times New Roman" w:eastAsia="Times New Roman" w:hAnsi="Times New Roman" w:cs="Times New Roman"/>
           <w:b/>
@@ -2623,7 +3134,9 @@
           <w:szCs w:val="24"/>
           <w:lang w:val="en-GB" w:eastAsia="en-GB"/>
         </w:rPr>
-      </w:pPr>
+        <w:lastRenderedPageBreak/>
+        <w:t>2.</w:t>
+      </w:r>
       <w:r>
         <w:rPr>
           <w:rFonts w:ascii="Times New Roman" w:eastAsia="Times New Roman" w:hAnsi="Times New Roman" w:cs="Times New Roman"/>
@@ -2633,7 +3146,29 @@
           <w:szCs w:val="24"/>
           <w:lang w:val="en-GB" w:eastAsia="en-GB"/>
         </w:rPr>
-        <w:br w:type="page"/>
+        <w:t>5</w:t>
+      </w:r>
+      <w:r>
+        <w:rPr>
+          <w:rFonts w:ascii="Times New Roman" w:eastAsia="Times New Roman" w:hAnsi="Times New Roman" w:cs="Times New Roman"/>
+          <w:b/>
+          <w:color w:val="0D0D0D" w:themeColor="text1" w:themeTint="F2"/>
+          <w:sz w:val="24"/>
+          <w:szCs w:val="24"/>
+          <w:lang w:val="en-GB" w:eastAsia="en-GB"/>
+        </w:rPr>
+        <w:tab/>
+      </w:r>
+      <w:r>
+        <w:rPr>
+          <w:rFonts w:ascii="Times New Roman" w:eastAsia="Times New Roman" w:hAnsi="Times New Roman" w:cs="Times New Roman"/>
+          <w:b/>
+          <w:color w:val="0D0D0D" w:themeColor="text1" w:themeTint="F2"/>
+          <w:sz w:val="24"/>
+          <w:szCs w:val="24"/>
+          <w:lang w:val="en-GB" w:eastAsia="en-GB"/>
+        </w:rPr>
+        <w:t>Applications of QR Codes</w:t>
       </w:r>
     </w:p>
     <w:p>
@@ -2642,7 +3177,6 @@
         <w:jc w:val="both"/>
         <w:rPr>
           <w:rFonts w:ascii="Times New Roman" w:eastAsia="Times New Roman" w:hAnsi="Times New Roman" w:cs="Times New Roman"/>
-          <w:b/>
           <w:color w:val="0D0D0D" w:themeColor="text1" w:themeTint="F2"/>
           <w:sz w:val="24"/>
           <w:szCs w:val="24"/>
@@ -2652,47 +3186,12 @@
       <w:r>
         <w:rPr>
           <w:rFonts w:ascii="Times New Roman" w:eastAsia="Times New Roman" w:hAnsi="Times New Roman" w:cs="Times New Roman"/>
-          <w:b/>
           <w:color w:val="0D0D0D" w:themeColor="text1" w:themeTint="F2"/>
           <w:sz w:val="24"/>
           <w:szCs w:val="24"/>
           <w:lang w:val="en-GB" w:eastAsia="en-GB"/>
         </w:rPr>
-        <w:lastRenderedPageBreak/>
-        <w:t>2.</w:t>
-      </w:r>
-      <w:r>
-        <w:rPr>
-          <w:rFonts w:ascii="Times New Roman" w:eastAsia="Times New Roman" w:hAnsi="Times New Roman" w:cs="Times New Roman"/>
-          <w:b/>
-          <w:color w:val="0D0D0D" w:themeColor="text1" w:themeTint="F2"/>
-          <w:sz w:val="24"/>
-          <w:szCs w:val="24"/>
-          <w:lang w:val="en-GB" w:eastAsia="en-GB"/>
-        </w:rPr>
-        <w:t>5</w:t>
-      </w:r>
-      <w:r>
-        <w:rPr>
-          <w:rFonts w:ascii="Times New Roman" w:eastAsia="Times New Roman" w:hAnsi="Times New Roman" w:cs="Times New Roman"/>
-          <w:b/>
-          <w:color w:val="0D0D0D" w:themeColor="text1" w:themeTint="F2"/>
-          <w:sz w:val="24"/>
-          <w:szCs w:val="24"/>
-          <w:lang w:val="en-GB" w:eastAsia="en-GB"/>
-        </w:rPr>
-        <w:tab/>
-      </w:r>
-      <w:r>
-        <w:rPr>
-          <w:rFonts w:ascii="Times New Roman" w:eastAsia="Times New Roman" w:hAnsi="Times New Roman" w:cs="Times New Roman"/>
-          <w:b/>
-          <w:color w:val="0D0D0D" w:themeColor="text1" w:themeTint="F2"/>
-          <w:sz w:val="24"/>
-          <w:szCs w:val="24"/>
-          <w:lang w:val="en-GB" w:eastAsia="en-GB"/>
-        </w:rPr>
-        <w:t>Applications of QR Codes</w:t>
+        <w:t>QR codes find applications in various industries and domains. Their usage spans from marketing and advertising to inventory management and attendance tracking.</w:t>
       </w:r>
     </w:p>
     <w:p>
@@ -2715,7 +3214,48 @@
           <w:szCs w:val="24"/>
           <w:lang w:val="en-GB" w:eastAsia="en-GB"/>
         </w:rPr>
-        <w:t>QR codes find applications in various industries and domains. Their usage spans from marketing and advertising to inventory management and attendance tracking.</w:t>
+        <w:t xml:space="preserve">Chen </w:t>
+      </w:r>
+      <w:r>
+        <w:rPr>
+          <w:rFonts w:ascii="Times New Roman" w:eastAsia="Times New Roman" w:hAnsi="Times New Roman" w:cs="Times New Roman"/>
+          <w:i/>
+          <w:color w:val="0D0D0D" w:themeColor="text1" w:themeTint="F2"/>
+          <w:sz w:val="24"/>
+          <w:szCs w:val="24"/>
+          <w:lang w:val="en-GB" w:eastAsia="en-GB"/>
+        </w:rPr>
+        <w:t>et al.</w:t>
+      </w:r>
+      <w:r>
+        <w:rPr>
+          <w:rFonts w:ascii="Times New Roman" w:eastAsia="Times New Roman" w:hAnsi="Times New Roman" w:cs="Times New Roman"/>
+          <w:color w:val="0D0D0D" w:themeColor="text1" w:themeTint="F2"/>
+          <w:sz w:val="24"/>
+          <w:szCs w:val="24"/>
+          <w:lang w:val="en-GB" w:eastAsia="en-GB"/>
+        </w:rPr>
+        <w:t xml:space="preserve"> (2020)</w:t>
+      </w:r>
+      <w:r>
+        <w:rPr>
+          <w:rFonts w:ascii="Times New Roman" w:eastAsia="Times New Roman" w:hAnsi="Times New Roman" w:cs="Times New Roman"/>
+          <w:color w:val="0D0D0D" w:themeColor="text1" w:themeTint="F2"/>
+          <w:sz w:val="24"/>
+          <w:szCs w:val="24"/>
+          <w:lang w:val="en-GB" w:eastAsia="en-GB"/>
+        </w:rPr>
+        <w:t>,</w:t>
+      </w:r>
+      <w:r>
+        <w:rPr>
+          <w:rFonts w:ascii="Times New Roman" w:eastAsia="Times New Roman" w:hAnsi="Times New Roman" w:cs="Times New Roman"/>
+          <w:color w:val="0D0D0D" w:themeColor="text1" w:themeTint="F2"/>
+          <w:sz w:val="24"/>
+          <w:szCs w:val="24"/>
+          <w:lang w:val="en-GB" w:eastAsia="en-GB"/>
+        </w:rPr>
+        <w:t xml:space="preserve"> discuss the application of QR codes in attendance management systems. They state that QR codes provide an efficient and secure method for marking attendance, allowing individuals to scan codes using their smartphones and record their presence accurately.</w:t>
       </w:r>
     </w:p>
     <w:p>
@@ -2738,7 +3278,28 @@
           <w:szCs w:val="24"/>
           <w:lang w:val="en-GB" w:eastAsia="en-GB"/>
         </w:rPr>
-        <w:t>Chen et al. (2020) discuss the application of QR codes in attendance management systems. They state that QR codes provide an efficient and secure method for marking attendance, allowing individuals to scan codes using their smartphones and record their presence accurately.</w:t>
+        <w:t xml:space="preserve">In the study conducted by Chen </w:t>
+      </w:r>
+      <w:r>
+        <w:rPr>
+          <w:rFonts w:ascii="Times New Roman" w:eastAsia="Times New Roman" w:hAnsi="Times New Roman" w:cs="Times New Roman"/>
+          <w:i/>
+          <w:color w:val="0D0D0D" w:themeColor="text1" w:themeTint="F2"/>
+          <w:sz w:val="24"/>
+          <w:szCs w:val="24"/>
+          <w:lang w:val="en-GB" w:eastAsia="en-GB"/>
+        </w:rPr>
+        <w:t>et al.</w:t>
+      </w:r>
+      <w:r>
+        <w:rPr>
+          <w:rFonts w:ascii="Times New Roman" w:eastAsia="Times New Roman" w:hAnsi="Times New Roman" w:cs="Times New Roman"/>
+          <w:color w:val="0D0D0D" w:themeColor="text1" w:themeTint="F2"/>
+          <w:sz w:val="24"/>
+          <w:szCs w:val="24"/>
+          <w:lang w:val="en-GB" w:eastAsia="en-GB"/>
+        </w:rPr>
+        <w:t xml:space="preserve"> (2019), QR codes were implemented in a classroom attendance system in a university setting. The research found that the use of QR codes improved the efficiency of attendance recording, reduced errors, and provided real-time data access for teachers and administrators.</w:t>
       </w:r>
     </w:p>
     <w:p>
@@ -2761,7 +3322,7 @@
           <w:szCs w:val="24"/>
           <w:lang w:val="en-GB" w:eastAsia="en-GB"/>
         </w:rPr>
-        <w:t>In the study conducted by Chen et al. (2019), QR codes were implemented in a classroom attendance system in a university setting. The research found that the use of QR codes improved the efficiency of attendance recording, reduced errors, and provided real-time data access for teachers and administrators.</w:t>
+        <w:t>Quick Response (QR) codes have gained significant popularity due to their versatility and ease of use. QR codes are two-dimensional barcodes that can store large amounts of information. They can be easily generated and scanned using smartphones or dedicated QR code readers.</w:t>
       </w:r>
     </w:p>
     <w:p>
@@ -2784,7 +3345,7 @@
           <w:szCs w:val="24"/>
           <w:lang w:val="en-GB" w:eastAsia="en-GB"/>
         </w:rPr>
-        <w:t>Quick Response (QR) codes have gained significant popularity due to their versatility and ease of use. QR codes are two-dimensional barcodes that can store large amounts of information. They can be easily generated and scanned using smartphones or dedicated QR code readers.</w:t>
+        <w:t>According to Bhushan and Kumari (2020), QR code technology has become a practical and cost-effective solution for various applications, including attendance monitoring systems. They highlight the advantages of QR codes, such as high storage capacity, fast scanning, and compatibility with mobile devices.</w:t>
       </w:r>
     </w:p>
     <w:p>
@@ -2807,29 +3368,6 @@
           <w:szCs w:val="24"/>
           <w:lang w:val="en-GB" w:eastAsia="en-GB"/>
         </w:rPr>
-        <w:t>According to Bhushan and Kumari (2020), QR code technology has become a practical and cost-effective solution for various applications, including attendance monitoring systems. They highlight the advantages of QR codes, such as high storage capacity, fast scanning, and compatibility with mobile devices.</w:t>
-      </w:r>
-    </w:p>
-    <w:p>
-      <w:pPr>
-        <w:spacing w:after="0" w:line="360" w:lineRule="auto"/>
-        <w:jc w:val="both"/>
-        <w:rPr>
-          <w:rFonts w:ascii="Times New Roman" w:eastAsia="Times New Roman" w:hAnsi="Times New Roman" w:cs="Times New Roman"/>
-          <w:color w:val="0D0D0D" w:themeColor="text1" w:themeTint="F2"/>
-          <w:sz w:val="24"/>
-          <w:szCs w:val="24"/>
-          <w:lang w:val="en-GB" w:eastAsia="en-GB"/>
-        </w:rPr>
-      </w:pPr>
-      <w:r>
-        <w:rPr>
-          <w:rFonts w:ascii="Times New Roman" w:eastAsia="Times New Roman" w:hAnsi="Times New Roman" w:cs="Times New Roman"/>
-          <w:color w:val="0D0D0D" w:themeColor="text1" w:themeTint="F2"/>
-          <w:sz w:val="24"/>
-          <w:szCs w:val="24"/>
-          <w:lang w:val="en-GB" w:eastAsia="en-GB"/>
-        </w:rPr>
         <w:t xml:space="preserve">A study by </w:t>
       </w:r>
       <w:proofErr w:type="spellStart"/>
@@ -2903,8 +3441,8 @@
         <w:tab/>
         <w:t>Information System</w:t>
       </w:r>
-      <w:bookmarkEnd w:id="29"/>
-      <w:bookmarkEnd w:id="30"/>
+      <w:bookmarkEnd w:id="25"/>
+      <w:bookmarkEnd w:id="26"/>
     </w:p>
     <w:p>
       <w:pPr>
@@ -2945,7 +3483,25 @@
           <w:sz w:val="24"/>
           <w:szCs w:val="24"/>
         </w:rPr>
-        <w:t xml:space="preserve"> (2014), Information Systems (IS) are implemented within an organization for the purpose of improving the effectiveness and efficiency of that organization. Two paradigms that characterize much of the research in the IS discipline are behavioral science and design science. The behavioral science paradigm seeks to develop and verify theories that explain or predict human or organizational behavior. The design science paradigm seeks to extend the boundaries of human and organizational capabilities by creating new and innovative artefacts.</w:t>
+        <w:t xml:space="preserve"> (</w:t>
+      </w:r>
+      <w:r>
+        <w:rPr>
+          <w:rFonts w:ascii="Times New Roman" w:hAnsi="Times New Roman" w:cs="Times New Roman"/>
+          <w:color w:val="0D0D0D" w:themeColor="text1" w:themeTint="F2"/>
+          <w:sz w:val="24"/>
+          <w:szCs w:val="24"/>
+        </w:rPr>
+        <w:t>2022</w:t>
+      </w:r>
+      <w:r>
+        <w:rPr>
+          <w:rFonts w:ascii="Times New Roman" w:hAnsi="Times New Roman" w:cs="Times New Roman"/>
+          <w:color w:val="0D0D0D" w:themeColor="text1" w:themeTint="F2"/>
+          <w:sz w:val="24"/>
+          <w:szCs w:val="24"/>
+        </w:rPr>
+        <w:t>), Information Systems (IS) are implemented within an organization for the purpose of improving the effectiveness and efficiency of that organization. Two paradigms that characterize much of the research in the IS discipline are behavioral science and design science. The behavioral science paradigm seeks to develop and verify theories that explain or predict human or organizational behavior. The design science paradigm seeks to extend the boundaries of human and organizational capabilities by creating new and innovative artefacts.</w:t>
       </w:r>
     </w:p>
     <w:p>
@@ -2967,7 +3523,25 @@
           <w:sz w:val="24"/>
           <w:szCs w:val="24"/>
         </w:rPr>
-        <w:t>These two paradigms are complementary but distinct (March &amp; Smith, 2015). The behavioral science paradigm has its root in natural science research methods. It seeks to develop and justify theories that explain or predict organizational and human phenomena (</w:t>
+        <w:t>These two paradigms are complementary but distinct (March &amp; Smith, 20</w:t>
+      </w:r>
+      <w:r>
+        <w:rPr>
+          <w:rFonts w:ascii="Times New Roman" w:hAnsi="Times New Roman" w:cs="Times New Roman"/>
+          <w:color w:val="0D0D0D" w:themeColor="text1" w:themeTint="F2"/>
+          <w:sz w:val="24"/>
+          <w:szCs w:val="24"/>
+        </w:rPr>
+        <w:t>22</w:t>
+      </w:r>
+      <w:r>
+        <w:rPr>
+          <w:rFonts w:ascii="Times New Roman" w:hAnsi="Times New Roman" w:cs="Times New Roman"/>
+          <w:color w:val="0D0D0D" w:themeColor="text1" w:themeTint="F2"/>
+          <w:sz w:val="24"/>
+          <w:szCs w:val="24"/>
+        </w:rPr>
+        <w:t>). The behavioral science paradigm has its root in natural science research methods. It seeks to develop and justify theories that explain or predict organizational and human phenomena (</w:t>
       </w:r>
       <w:proofErr w:type="spellStart"/>
       <w:r>
@@ -2987,9 +3561,27 @@
           <w:sz w:val="24"/>
           <w:szCs w:val="24"/>
         </w:rPr>
-        <w:t>, 2014). The design science paradigm has its roots in engineering and the science of the artificial (</w:t>
-      </w:r>
-      <w:bookmarkStart w:id="31" w:name="_Hlk65554488"/>
+        <w:t xml:space="preserve">, </w:t>
+      </w:r>
+      <w:r>
+        <w:rPr>
+          <w:rFonts w:ascii="Times New Roman" w:hAnsi="Times New Roman" w:cs="Times New Roman"/>
+          <w:color w:val="0D0D0D" w:themeColor="text1" w:themeTint="F2"/>
+          <w:sz w:val="24"/>
+          <w:szCs w:val="24"/>
+        </w:rPr>
+        <w:t>2022</w:t>
+      </w:r>
+      <w:r>
+        <w:rPr>
+          <w:rFonts w:ascii="Times New Roman" w:hAnsi="Times New Roman" w:cs="Times New Roman"/>
+          <w:color w:val="0D0D0D" w:themeColor="text1" w:themeTint="F2"/>
+          <w:sz w:val="24"/>
+          <w:szCs w:val="24"/>
+        </w:rPr>
+        <w:t>). The design science paradigm has its roots in engineering and the science of the artificial (</w:t>
+      </w:r>
+      <w:bookmarkStart w:id="27" w:name="_Hlk65554488"/>
       <w:r>
         <w:rPr>
           <w:rFonts w:ascii="Times New Roman" w:hAnsi="Times New Roman" w:cs="Times New Roman"/>
@@ -2999,15 +3591,33 @@
         </w:rPr>
         <w:t>Simon</w:t>
       </w:r>
-      <w:bookmarkEnd w:id="31"/>
-      <w:r>
-        <w:rPr>
-          <w:rFonts w:ascii="Times New Roman" w:hAnsi="Times New Roman" w:cs="Times New Roman"/>
-          <w:color w:val="0D0D0D" w:themeColor="text1" w:themeTint="F2"/>
-          <w:sz w:val="24"/>
-          <w:szCs w:val="24"/>
-        </w:rPr>
-        <w:t xml:space="preserve">, 2016). It is fundamentally a problem-solving paradigm and seeks to create innovations that define the ideas, practices, technical capabilities, and products through which the analysis, design, implementation, </w:t>
+      <w:bookmarkEnd w:id="27"/>
+      <w:r>
+        <w:rPr>
+          <w:rFonts w:ascii="Times New Roman" w:hAnsi="Times New Roman" w:cs="Times New Roman"/>
+          <w:color w:val="0D0D0D" w:themeColor="text1" w:themeTint="F2"/>
+          <w:sz w:val="24"/>
+          <w:szCs w:val="24"/>
+        </w:rPr>
+        <w:t>, 20</w:t>
+      </w:r>
+      <w:r>
+        <w:rPr>
+          <w:rFonts w:ascii="Times New Roman" w:hAnsi="Times New Roman" w:cs="Times New Roman"/>
+          <w:color w:val="0D0D0D" w:themeColor="text1" w:themeTint="F2"/>
+          <w:sz w:val="24"/>
+          <w:szCs w:val="24"/>
+        </w:rPr>
+        <w:t>22</w:t>
+      </w:r>
+      <w:r>
+        <w:rPr>
+          <w:rFonts w:ascii="Times New Roman" w:hAnsi="Times New Roman" w:cs="Times New Roman"/>
+          <w:color w:val="0D0D0D" w:themeColor="text1" w:themeTint="F2"/>
+          <w:sz w:val="24"/>
+          <w:szCs w:val="24"/>
+        </w:rPr>
+        <w:t xml:space="preserve">). It is fundamentally a problem-solving paradigm and seeks to create innovations that define the ideas, practices, technical capabilities, and products through which the analysis, design, implementation, </w:t>
       </w:r>
       <w:r>
         <w:rPr>
@@ -3019,7 +3629,7 @@
         <w:lastRenderedPageBreak/>
         <w:t>management, and use of information systems can be effectively and efficiently accomplished (</w:t>
       </w:r>
-      <w:bookmarkStart w:id="32" w:name="_Hlk65554524"/>
+      <w:bookmarkStart w:id="28" w:name="_Hlk65554524"/>
       <w:r>
         <w:rPr>
           <w:rFonts w:ascii="Times New Roman" w:hAnsi="Times New Roman" w:cs="Times New Roman"/>
@@ -3029,7 +3639,7 @@
         </w:rPr>
         <w:t>Denning</w:t>
       </w:r>
-      <w:bookmarkEnd w:id="32"/>
+      <w:bookmarkEnd w:id="28"/>
       <w:r>
         <w:rPr>
           <w:rFonts w:ascii="Times New Roman" w:hAnsi="Times New Roman" w:cs="Times New Roman"/>
@@ -3079,7 +3689,25 @@
           <w:sz w:val="24"/>
           <w:szCs w:val="24"/>
         </w:rPr>
-        <w:t>, 2014).</w:t>
+        <w:t xml:space="preserve">, </w:t>
+      </w:r>
+      <w:r>
+        <w:rPr>
+          <w:rFonts w:ascii="Times New Roman" w:hAnsi="Times New Roman" w:cs="Times New Roman"/>
+          <w:color w:val="0D0D0D" w:themeColor="text1" w:themeTint="F2"/>
+          <w:sz w:val="24"/>
+          <w:szCs w:val="24"/>
+        </w:rPr>
+        <w:t>2022</w:t>
+      </w:r>
+      <w:r>
+        <w:rPr>
+          <w:rFonts w:ascii="Times New Roman" w:hAnsi="Times New Roman" w:cs="Times New Roman"/>
+          <w:color w:val="0D0D0D" w:themeColor="text1" w:themeTint="F2"/>
+          <w:sz w:val="24"/>
+          <w:szCs w:val="24"/>
+        </w:rPr>
+        <w:t>).</w:t>
       </w:r>
     </w:p>
     <w:p>
@@ -3089,7 +3717,7 @@
           <w:color w:val="0D0D0D" w:themeColor="text1" w:themeTint="F2"/>
         </w:rPr>
       </w:pPr>
-      <w:bookmarkStart w:id="33" w:name="_Toc120605514"/>
+      <w:bookmarkStart w:id="29" w:name="_Toc120605514"/>
       <w:r>
         <w:rPr>
           <w:color w:val="0D0D0D" w:themeColor="text1" w:themeTint="F2"/>
@@ -3109,7 +3737,7 @@
         <w:tab/>
         <w:t>Related literatures</w:t>
       </w:r>
-      <w:bookmarkEnd w:id="33"/>
+      <w:bookmarkEnd w:id="29"/>
     </w:p>
     <w:p>
       <w:pPr>
@@ -3158,25 +3786,56 @@
           <w:color w:val="0D0D0D" w:themeColor="text1" w:themeTint="F2"/>
           <w:sz w:val="24"/>
         </w:rPr>
-        <w:t xml:space="preserve">, </w:t>
-      </w:r>
-      <w:proofErr w:type="spellStart"/>
-      <w:r>
-        <w:rPr>
-          <w:rFonts w:ascii="Times New Roman" w:hAnsi="Times New Roman" w:cs="Times New Roman"/>
-          <w:color w:val="0D0D0D" w:themeColor="text1" w:themeTint="F2"/>
-          <w:sz w:val="24"/>
-        </w:rPr>
-        <w:t>Olaniyi</w:t>
-      </w:r>
-      <w:proofErr w:type="spellEnd"/>
-      <w:r>
-        <w:rPr>
-          <w:rFonts w:ascii="Times New Roman" w:hAnsi="Times New Roman" w:cs="Times New Roman"/>
-          <w:color w:val="0D0D0D" w:themeColor="text1" w:themeTint="F2"/>
-          <w:sz w:val="24"/>
-        </w:rPr>
-        <w:t xml:space="preserve">, and Lawson (2011) proposed an electronic card-based solution to the lecture attendance problem in higher institutions in the developing countries. This system used a </w:t>
+        <w:t xml:space="preserve"> </w:t>
+      </w:r>
+      <w:r>
+        <w:rPr>
+          <w:rFonts w:ascii="Times New Roman" w:hAnsi="Times New Roman" w:cs="Times New Roman"/>
+          <w:i/>
+          <w:color w:val="0D0D0D" w:themeColor="text1" w:themeTint="F2"/>
+          <w:sz w:val="24"/>
+        </w:rPr>
+        <w:t xml:space="preserve">et al. </w:t>
+      </w:r>
+      <w:r>
+        <w:rPr>
+          <w:rFonts w:ascii="Times New Roman" w:hAnsi="Times New Roman" w:cs="Times New Roman"/>
+          <w:color w:val="0D0D0D" w:themeColor="text1" w:themeTint="F2"/>
+          <w:sz w:val="24"/>
+        </w:rPr>
+        <w:t>(20</w:t>
+      </w:r>
+      <w:r>
+        <w:rPr>
+          <w:rFonts w:ascii="Times New Roman" w:hAnsi="Times New Roman" w:cs="Times New Roman"/>
+          <w:color w:val="0D0D0D" w:themeColor="text1" w:themeTint="F2"/>
+          <w:sz w:val="24"/>
+        </w:rPr>
+        <w:t>21</w:t>
+      </w:r>
+      <w:r>
+        <w:rPr>
+          <w:rFonts w:ascii="Times New Roman" w:hAnsi="Times New Roman" w:cs="Times New Roman"/>
+          <w:color w:val="0D0D0D" w:themeColor="text1" w:themeTint="F2"/>
+          <w:sz w:val="24"/>
+        </w:rPr>
+        <w:t>)</w:t>
+      </w:r>
+      <w:r>
+        <w:rPr>
+          <w:rFonts w:ascii="Times New Roman" w:hAnsi="Times New Roman" w:cs="Times New Roman"/>
+          <w:color w:val="0D0D0D" w:themeColor="text1" w:themeTint="F2"/>
+          <w:sz w:val="24"/>
+        </w:rPr>
+        <w:t>,</w:t>
+      </w:r>
+      <w:r>
+        <w:rPr>
+          <w:rFonts w:ascii="Times New Roman" w:hAnsi="Times New Roman" w:cs="Times New Roman"/>
+          <w:color w:val="0D0D0D" w:themeColor="text1" w:themeTint="F2"/>
+          <w:sz w:val="24"/>
+        </w:rPr>
+        <w:t xml:space="preserve"> proposed an electronic card-based solution to the lecture attendance problem in higher institutions in the developing countries. This system used a </w:t>
       </w:r>
       <w:proofErr w:type="spellStart"/>
       <w:r>
@@ -3224,7 +3883,23 @@
           <w:color w:val="0D0D0D" w:themeColor="text1" w:themeTint="F2"/>
           <w:sz w:val="24"/>
         </w:rPr>
-        <w:t xml:space="preserve"> (2018) also proposed student attendance management system using Radio Frequency Identification (RFID). The system makes use of student card in order to grant or denial the student from taking attendance. This technique also did not identify individual based on who he/she is which therefore, can lead to impersonation. </w:t>
+        <w:t xml:space="preserve"> (2018)</w:t>
+      </w:r>
+      <w:r>
+        <w:rPr>
+          <w:rFonts w:ascii="Times New Roman" w:hAnsi="Times New Roman" w:cs="Times New Roman"/>
+          <w:color w:val="0D0D0D" w:themeColor="text1" w:themeTint="F2"/>
+          <w:sz w:val="24"/>
+        </w:rPr>
+        <w:t>,</w:t>
+      </w:r>
+      <w:r>
+        <w:rPr>
+          <w:rFonts w:ascii="Times New Roman" w:hAnsi="Times New Roman" w:cs="Times New Roman"/>
+          <w:color w:val="0D0D0D" w:themeColor="text1" w:themeTint="F2"/>
+          <w:sz w:val="24"/>
+        </w:rPr>
+        <w:t xml:space="preserve"> also proposed student attendance management system using Radio Frequency Identification (RFID). The system makes use of student card in order to grant or denial the student from taking attendance. This technique also did not identify individual based on who he/she is which therefore, can lead to impersonation. </w:t>
       </w:r>
     </w:p>
     <w:p>
@@ -3244,7 +3919,55 @@
           <w:color w:val="0D0D0D" w:themeColor="text1" w:themeTint="F2"/>
           <w:sz w:val="24"/>
         </w:rPr>
-        <w:t xml:space="preserve">Victor, Jonathan, Reece, and Lemire (2013) presented a system that is based on student wolf pack club tracking system to improve the process of student wolf pack club ticket distribution for athletic events. This system did not, however, integrate any aspect of student attendance monitoring. </w:t>
+        <w:t>Victor</w:t>
+      </w:r>
+      <w:r>
+        <w:rPr>
+          <w:rFonts w:ascii="Times New Roman" w:hAnsi="Times New Roman" w:cs="Times New Roman"/>
+          <w:color w:val="0D0D0D" w:themeColor="text1" w:themeTint="F2"/>
+          <w:sz w:val="24"/>
+        </w:rPr>
+        <w:t xml:space="preserve"> </w:t>
+      </w:r>
+      <w:r>
+        <w:rPr>
+          <w:rFonts w:ascii="Times New Roman" w:hAnsi="Times New Roman" w:cs="Times New Roman"/>
+          <w:color w:val="0D0D0D" w:themeColor="text1" w:themeTint="F2"/>
+          <w:sz w:val="24"/>
+        </w:rPr>
+        <w:t>(20</w:t>
+      </w:r>
+      <w:r>
+        <w:rPr>
+          <w:rFonts w:ascii="Times New Roman" w:hAnsi="Times New Roman" w:cs="Times New Roman"/>
+          <w:color w:val="0D0D0D" w:themeColor="text1" w:themeTint="F2"/>
+          <w:sz w:val="24"/>
+        </w:rPr>
+        <w:t>21</w:t>
+      </w:r>
+      <w:r>
+        <w:rPr>
+          <w:rFonts w:ascii="Times New Roman" w:hAnsi="Times New Roman" w:cs="Times New Roman"/>
+          <w:color w:val="0D0D0D" w:themeColor="text1" w:themeTint="F2"/>
+          <w:sz w:val="24"/>
+        </w:rPr>
+        <w:t>)</w:t>
+      </w:r>
+      <w:r>
+        <w:rPr>
+          <w:rFonts w:ascii="Times New Roman" w:hAnsi="Times New Roman" w:cs="Times New Roman"/>
+          <w:color w:val="0D0D0D" w:themeColor="text1" w:themeTint="F2"/>
+          <w:sz w:val="24"/>
+        </w:rPr>
+        <w:t>,</w:t>
+      </w:r>
+      <w:r>
+        <w:rPr>
+          <w:rFonts w:ascii="Times New Roman" w:hAnsi="Times New Roman" w:cs="Times New Roman"/>
+          <w:color w:val="0D0D0D" w:themeColor="text1" w:themeTint="F2"/>
+          <w:sz w:val="24"/>
+        </w:rPr>
+        <w:t xml:space="preserve"> presented a system that is based on student wolf pack club tracking system to improve the process of student wolf pack club ticket distribution for athletic events. This system did not, however, integrate any aspect of student attendance monitoring. On the other hand, Saraswat and Kumar (2017), proposed fingerprint verification technique in taking attendance. Their proposed system makes use of fingerprint verification by using extraction of minutiae technique and system that automates the whole process of taking attendance. </w:t>
       </w:r>
     </w:p>
     <w:p>
@@ -3258,26 +3981,6 @@
           <w:sz w:val="24"/>
         </w:rPr>
       </w:pPr>
-      <w:r>
-        <w:rPr>
-          <w:rFonts w:ascii="Times New Roman" w:hAnsi="Times New Roman" w:cs="Times New Roman"/>
-          <w:color w:val="0D0D0D" w:themeColor="text1" w:themeTint="F2"/>
-          <w:sz w:val="24"/>
-        </w:rPr>
-        <w:t xml:space="preserve">On the other hand, Saraswat and Kumar (2017), proposed fingerprint verification technique in taking attendance. Their proposed system makes use of fingerprint verification by using extraction of minutiae technique and system that automates the whole process of taking attendance. </w:t>
-      </w:r>
-    </w:p>
-    <w:p>
-      <w:pPr>
-        <w:spacing w:line="360" w:lineRule="auto"/>
-        <w:ind w:right="95"/>
-        <w:jc w:val="both"/>
-        <w:rPr>
-          <w:rFonts w:ascii="Times New Roman" w:hAnsi="Times New Roman" w:cs="Times New Roman"/>
-          <w:color w:val="0D0D0D" w:themeColor="text1" w:themeTint="F2"/>
-          <w:sz w:val="24"/>
-        </w:rPr>
-      </w:pPr>
       <w:proofErr w:type="spellStart"/>
       <w:r>
         <w:rPr>
@@ -3373,7 +4076,17 @@
           <w:color w:val="0D0D0D" w:themeColor="text1" w:themeTint="F2"/>
           <w:sz w:val="24"/>
         </w:rPr>
-        <w:t>This chapter reviewed the existing literature on attendance monitoring systems, QR code technology, and relevant theoretical frameworks. The literature highlighted the advantages of automated systems over manual methods, emphasizing the importance of accuracy, efficiency, and real-time data access. QR codes were identified as a practical and reliable technology for attendance monitoring, offering benefits such as high storage capacity and fast scanning. The theoretical frameworks of TAM and UTAUT were discussed as valuable tools for understanding user acceptance and adoption of technology.</w:t>
+        <w:t>This chapter reviewed the existing literature on attendance monitoring systems, QR code technology, and relevant theoretical frameworks. The literature highlighted the advantages of automated systems over manual methods, emphasizing the importance of</w:t>
+      </w:r>
+      <w:bookmarkStart w:id="30" w:name="_GoBack"/>
+      <w:bookmarkEnd w:id="30"/>
+      <w:r>
+        <w:rPr>
+          <w:rFonts w:ascii="Times New Roman" w:hAnsi="Times New Roman" w:cs="Times New Roman"/>
+          <w:color w:val="0D0D0D" w:themeColor="text1" w:themeTint="F2"/>
+          <w:sz w:val="24"/>
+        </w:rPr>
+        <w:t xml:space="preserve"> accuracy, efficiency, and real-time data access. QR codes were identified as a practical and reliable technology for attendance monitoring, offering benefits such as high storage capacity and fast scanning. The theoretical frameworks of TAM and UTAUT were discussed as valuable tools for understanding user acceptance and adoption of technology.</w:t>
       </w:r>
     </w:p>
     <w:p>
@@ -3409,30 +4122,30 @@
         <w:pStyle w:val="Heading1"/>
         <w:spacing w:line="360" w:lineRule="auto"/>
       </w:pPr>
-      <w:bookmarkStart w:id="34" w:name="_Toc120605515"/>
+      <w:bookmarkStart w:id="31" w:name="_Toc120605515"/>
       <w:r>
         <w:lastRenderedPageBreak/>
         <w:t>CHAPTER THREE</w:t>
       </w:r>
-      <w:bookmarkEnd w:id="34"/>
+      <w:bookmarkEnd w:id="31"/>
     </w:p>
     <w:p>
       <w:pPr>
         <w:pStyle w:val="Heading1"/>
         <w:spacing w:line="360" w:lineRule="auto"/>
       </w:pPr>
-      <w:bookmarkStart w:id="35" w:name="_Toc120605516"/>
+      <w:bookmarkStart w:id="32" w:name="_Toc120605516"/>
       <w:r>
         <w:t>SYSTEM DESIGN AND ANALYSIS</w:t>
       </w:r>
-      <w:bookmarkEnd w:id="35"/>
+      <w:bookmarkEnd w:id="32"/>
     </w:p>
     <w:p>
       <w:pPr>
         <w:pStyle w:val="Heading2"/>
       </w:pPr>
-      <w:bookmarkStart w:id="36" w:name="_Toc65744546"/>
-      <w:bookmarkStart w:id="37" w:name="_Toc120605517"/>
+      <w:bookmarkStart w:id="33" w:name="_Toc65744546"/>
+      <w:bookmarkStart w:id="34" w:name="_Toc120605517"/>
       <w:r>
         <w:t>3.1</w:t>
       </w:r>
@@ -3440,8 +4153,8 @@
         <w:tab/>
         <w:t>Introduction</w:t>
       </w:r>
-      <w:bookmarkEnd w:id="36"/>
-      <w:bookmarkEnd w:id="37"/>
+      <w:bookmarkEnd w:id="33"/>
+      <w:bookmarkEnd w:id="34"/>
     </w:p>
     <w:p>
       <w:pPr>
@@ -3453,8 +4166,8 @@
           <w:szCs w:val="24"/>
         </w:rPr>
       </w:pPr>
-      <w:bookmarkStart w:id="38" w:name="_Toc65744547"/>
-      <w:bookmarkStart w:id="39" w:name="_Toc120605518"/>
+      <w:bookmarkStart w:id="35" w:name="_Toc65744547"/>
+      <w:bookmarkStart w:id="36" w:name="_Toc120605518"/>
       <w:r>
         <w:rPr>
           <w:rFonts w:ascii="Times New Roman" w:hAnsi="Times New Roman" w:cs="Times New Roman"/>
@@ -3507,8 +4220,8 @@
         <w:tab/>
         <w:t>Disadvantages of the existing system</w:t>
       </w:r>
-      <w:bookmarkEnd w:id="38"/>
-      <w:bookmarkEnd w:id="39"/>
+      <w:bookmarkEnd w:id="35"/>
+      <w:bookmarkEnd w:id="36"/>
     </w:p>
     <w:p>
       <w:pPr>
@@ -3578,8 +4291,8 @@
       <w:pPr>
         <w:pStyle w:val="Heading2"/>
       </w:pPr>
-      <w:bookmarkStart w:id="40" w:name="_Toc65744548"/>
-      <w:bookmarkStart w:id="41" w:name="_Toc120605519"/>
+      <w:bookmarkStart w:id="37" w:name="_Toc65744548"/>
+      <w:bookmarkStart w:id="38" w:name="_Toc120605519"/>
       <w:r>
         <w:t>3.3</w:t>
       </w:r>
@@ -3587,8 +4300,8 @@
         <w:tab/>
         <w:t>Advantages of the proposed system</w:t>
       </w:r>
-      <w:bookmarkEnd w:id="40"/>
-      <w:bookmarkEnd w:id="41"/>
+      <w:bookmarkEnd w:id="37"/>
+      <w:bookmarkEnd w:id="38"/>
     </w:p>
     <w:p>
       <w:pPr>
@@ -3719,8 +4432,8 @@
       <w:pPr>
         <w:pStyle w:val="Heading2"/>
       </w:pPr>
-      <w:bookmarkStart w:id="42" w:name="_Toc65744549"/>
-      <w:bookmarkStart w:id="43" w:name="_Toc120605520"/>
+      <w:bookmarkStart w:id="39" w:name="_Toc65744549"/>
+      <w:bookmarkStart w:id="40" w:name="_Toc120605520"/>
       <w:r>
         <w:t>3.4</w:t>
       </w:r>
@@ -3731,8 +4444,8 @@
       <w:r>
         <w:t>Method</w:t>
       </w:r>
-      <w:bookmarkEnd w:id="42"/>
-      <w:bookmarkEnd w:id="43"/>
+      <w:bookmarkEnd w:id="39"/>
+      <w:bookmarkEnd w:id="40"/>
     </w:p>
     <w:p>
       <w:pPr>
@@ -4395,8 +5108,8 @@
       <w:pPr>
         <w:pStyle w:val="Heading2"/>
       </w:pPr>
-      <w:bookmarkStart w:id="44" w:name="_Toc65744550"/>
-      <w:bookmarkStart w:id="45" w:name="_Toc120605521"/>
+      <w:bookmarkStart w:id="41" w:name="_Toc65744550"/>
+      <w:bookmarkStart w:id="42" w:name="_Toc120605521"/>
       <w:r>
         <w:t>3.5</w:t>
       </w:r>
@@ -4404,8 +5117,8 @@
         <w:tab/>
         <w:t>Method of data collection</w:t>
       </w:r>
-      <w:bookmarkEnd w:id="44"/>
-      <w:bookmarkEnd w:id="45"/>
+      <w:bookmarkEnd w:id="41"/>
+      <w:bookmarkEnd w:id="42"/>
     </w:p>
     <w:p>
       <w:pPr>
@@ -4417,8 +5130,8 @@
           <w:szCs w:val="24"/>
         </w:rPr>
       </w:pPr>
-      <w:bookmarkStart w:id="46" w:name="_Toc65744551"/>
-      <w:bookmarkStart w:id="47" w:name="_Toc120605522"/>
+      <w:bookmarkStart w:id="43" w:name="_Toc65744551"/>
+      <w:bookmarkStart w:id="44" w:name="_Toc120605522"/>
       <w:r>
         <w:rPr>
           <w:rFonts w:ascii="Times New Roman" w:hAnsi="Times New Roman" w:cs="Times New Roman"/>
@@ -4439,15 +5152,15 @@
         <w:tab/>
         <w:t>System design</w:t>
       </w:r>
-      <w:bookmarkEnd w:id="46"/>
-      <w:bookmarkEnd w:id="47"/>
+      <w:bookmarkEnd w:id="43"/>
+      <w:bookmarkEnd w:id="44"/>
     </w:p>
     <w:p>
       <w:pPr>
         <w:pStyle w:val="Heading2"/>
       </w:pPr>
-      <w:bookmarkStart w:id="48" w:name="_Toc65744552"/>
-      <w:bookmarkStart w:id="49" w:name="_Toc120605523"/>
+      <w:bookmarkStart w:id="45" w:name="_Toc65744552"/>
+      <w:bookmarkStart w:id="46" w:name="_Toc120605523"/>
       <w:r>
         <w:t>3.6.1</w:t>
       </w:r>
@@ -4458,8 +5171,8 @@
       <w:r>
         <w:t xml:space="preserve"> diagram</w:t>
       </w:r>
-      <w:bookmarkEnd w:id="48"/>
-      <w:bookmarkEnd w:id="49"/>
+      <w:bookmarkEnd w:id="45"/>
+      <w:bookmarkEnd w:id="46"/>
     </w:p>
     <w:p>
       <w:pPr>
@@ -6603,7 +7316,7 @@
           <w:szCs w:val="24"/>
         </w:rPr>
       </w:pPr>
-      <w:bookmarkStart w:id="50" w:name="_Toc65744553"/>
+      <w:bookmarkStart w:id="47" w:name="_Toc65744553"/>
       <w:r>
         <w:rPr>
           <w:rFonts w:ascii="Times New Roman" w:eastAsiaTheme="majorEastAsia" w:hAnsi="Times New Roman" w:cs="Times New Roman"/>
@@ -7128,12 +7841,12 @@
       <w:pPr>
         <w:pStyle w:val="Heading2"/>
       </w:pPr>
-      <w:bookmarkStart w:id="51" w:name="_Toc120605524"/>
+      <w:bookmarkStart w:id="48" w:name="_Toc120605524"/>
       <w:r>
         <w:t>3.6.2    System architecture</w:t>
       </w:r>
-      <w:bookmarkEnd w:id="50"/>
-      <w:bookmarkEnd w:id="51"/>
+      <w:bookmarkEnd w:id="47"/>
+      <w:bookmarkEnd w:id="48"/>
       <w:r>
         <w:t xml:space="preserve"> </w:t>
       </w:r>
@@ -7248,13 +7961,13 @@
       <w:pPr>
         <w:pStyle w:val="Heading2"/>
       </w:pPr>
-      <w:bookmarkStart w:id="52" w:name="_Toc65744554"/>
+      <w:bookmarkStart w:id="49" w:name="_Toc65744554"/>
     </w:p>
     <w:p>
       <w:pPr>
         <w:pStyle w:val="Heading2"/>
       </w:pPr>
-      <w:bookmarkStart w:id="53" w:name="_Toc120605525"/>
+      <w:bookmarkStart w:id="50" w:name="_Toc120605525"/>
       <w:r>
         <w:t>3.6.3</w:t>
       </w:r>
@@ -7262,8 +7975,8 @@
         <w:tab/>
         <w:t>Database Tables/Queries Structures</w:t>
       </w:r>
-      <w:bookmarkEnd w:id="52"/>
-      <w:bookmarkEnd w:id="53"/>
+      <w:bookmarkEnd w:id="49"/>
+      <w:bookmarkEnd w:id="50"/>
     </w:p>
     <w:p>
       <w:pPr>
@@ -10745,7 +11458,7 @@
         </w:rPr>
       </w:pPr>
     </w:p>
-    <w:bookmarkStart w:id="54" w:name="_Toc120605526"/>
+    <w:bookmarkStart w:id="51" w:name="_Toc120605526"/>
     <w:p>
       <w:pPr>
         <w:pStyle w:val="Heading2"/>
@@ -11518,7 +12231,7 @@
       <w:r>
         <w:t>nd Output Design</w:t>
       </w:r>
-      <w:bookmarkEnd w:id="54"/>
+      <w:bookmarkEnd w:id="51"/>
     </w:p>
     <w:p>
       <w:pPr>
@@ -13314,7 +14027,7 @@
           <w:szCs w:val="24"/>
         </w:rPr>
       </w:pPr>
-      <w:bookmarkStart w:id="55" w:name="_Toc120605527"/>
+      <w:bookmarkStart w:id="52" w:name="_Toc120605527"/>
       <w:r>
         <w:br w:type="page"/>
       </w:r>
@@ -13340,13 +14053,13 @@
       <w:r>
         <w:t xml:space="preserve"> Specification</w:t>
       </w:r>
-      <w:bookmarkEnd w:id="55"/>
+      <w:bookmarkEnd w:id="52"/>
     </w:p>
     <w:p>
       <w:pPr>
         <w:pStyle w:val="Heading2"/>
       </w:pPr>
-      <w:bookmarkStart w:id="56" w:name="_Toc120605528"/>
+      <w:bookmarkStart w:id="53" w:name="_Toc120605528"/>
       <w:r>
         <w:t>3.7.1</w:t>
       </w:r>
@@ -13357,7 +14070,7 @@
       <w:r>
         <w:t>Requirement</w:t>
       </w:r>
-      <w:bookmarkEnd w:id="56"/>
+      <w:bookmarkEnd w:id="53"/>
       <w:r>
         <w:t>s</w:t>
       </w:r>
@@ -13469,7 +14182,7 @@
       <w:pPr>
         <w:pStyle w:val="Heading2"/>
       </w:pPr>
-      <w:bookmarkStart w:id="57" w:name="_Toc120605529"/>
+      <w:bookmarkStart w:id="54" w:name="_Toc120605529"/>
       <w:r>
         <w:t>3.7.2</w:t>
       </w:r>
@@ -13477,7 +14190,7 @@
         <w:tab/>
         <w:t>Software Requirements</w:t>
       </w:r>
-      <w:bookmarkEnd w:id="57"/>
+      <w:bookmarkEnd w:id="54"/>
     </w:p>
     <w:p>
       <w:pPr>
@@ -13612,7 +14325,7 @@
       <w:pPr>
         <w:pStyle w:val="Heading2"/>
       </w:pPr>
-      <w:bookmarkStart w:id="58" w:name="_Toc120605530"/>
+      <w:bookmarkStart w:id="55" w:name="_Toc120605530"/>
       <w:r>
         <w:t>3.7.3</w:t>
       </w:r>
@@ -13620,7 +14333,7 @@
         <w:tab/>
         <w:t>Personnel Requirement</w:t>
       </w:r>
-      <w:bookmarkEnd w:id="58"/>
+      <w:bookmarkEnd w:id="55"/>
       <w:r>
         <w:t xml:space="preserve"> </w:t>
       </w:r>
